--- a/Summary.docx
+++ b/Summary.docx
@@ -44,6 +44,9 @@
       </w:r>
       <w:r>
         <w:t>(Qingyu Zhou)</w:t>
+      </w:r>
+      <w:r>
+        <w:t xml:space="preserve"> ; 5804740637(Rajasimha Reddy Jerry Sivaram Reddy)</w:t>
       </w:r>
     </w:p>
     <w:p/>
@@ -939,6 +942,7 @@
         <w:rPr>
           <w:noProof/>
         </w:rPr>
+        <w:lastRenderedPageBreak/>
         <w:drawing>
           <wp:inline distT="0" distB="0" distL="0" distR="0" wp14:anchorId="683B9C66" wp14:editId="07B158BF">
             <wp:extent cx="5469043" cy="2914480"/>
@@ -981,7 +985,6 @@
         <w:pStyle w:val="Heading4"/>
       </w:pPr>
       <w:r>
-        <w:lastRenderedPageBreak/>
         <w:t>Nature of the Graph (Logarithmic/ Linear/ Polynomial/ Exponential)</w:t>
       </w:r>
     </w:p>
@@ -1015,13 +1018,7 @@
         <w:t xml:space="preserve">Explanation: </w:t>
       </w:r>
       <w:r>
-        <w:t xml:space="preserve">The basic algorithm builds a </w:t>
-      </w:r>
-      <w:r>
-        <w:t xml:space="preserve">(m+n+1)^2 </w:t>
-      </w:r>
-      <w:r>
-        <w:t xml:space="preserve">array storing the minimum costs, so the memory used by basic algorithm is O(n^2). The efficient algorithm only takes a </w:t>
+        <w:t xml:space="preserve">The basic algorithm builds a (m+n+1)^2 array storing the minimum costs, so the memory used by basic algorithm is O(n^2). The efficient algorithm only takes a </w:t>
       </w:r>
       <w:r>
         <w:t>2*(m+1) array for minimum costs, which is O(n).</w:t>
@@ -1099,10 +1096,7 @@
         <w:t xml:space="preserve"> </w:t>
       </w:r>
       <w:r>
-        <w:t>Polynomial</w:t>
-      </w:r>
-      <w:r>
-        <w:t xml:space="preserve"> </w:t>
+        <w:t xml:space="preserve">Polynomial </w:t>
       </w:r>
     </w:p>
     <w:p>
@@ -1121,6 +1115,7 @@
         <w:pStyle w:val="Heading4"/>
       </w:pPr>
       <w:r>
+        <w:lastRenderedPageBreak/>
         <w:t xml:space="preserve">Explanation: </w:t>
       </w:r>
       <w:r>
@@ -1155,6 +1150,11 @@
       </w:r>
     </w:p>
     <w:p>
+      <w:pPr>
+        <w:rPr>
+          <w:color w:val="000000" w:themeColor="text1"/>
+        </w:rPr>
+      </w:pPr>
       <w:r>
         <w:t>&lt;USC ID/s&gt;: &lt;</w:t>
       </w:r>
@@ -1165,6 +1165,17 @@
         <w:t>Equal Contribution&gt;</w:t>
       </w:r>
     </w:p>
+    <w:p>
+      <w:r>
+        <w:t>1417356257 : Equal Contribution</w:t>
+      </w:r>
+    </w:p>
+    <w:p>
+      <w:r>
+        <w:t>5804740637 : Equal Contribution</w:t>
+      </w:r>
+    </w:p>
+    <w:p/>
     <w:p/>
     <w:sectPr>
       <w:pgSz w:w="11906" w:h="16838"/>

--- a/Summary.docx
+++ b/Summary.docx
@@ -133,27 +133,27 @@
           </w:tcPr>
           <w:p>
             <w:r>
-              <w:t>0.161</w:t>
-            </w:r>
-          </w:p>
-        </w:tc>
-        <w:tc>
-          <w:tcPr>
-            <w:tcW w:w="1803" w:type="dxa"/>
-          </w:tcPr>
-          <w:p>
-            <w:r>
-              <w:t>0.44</w:t>
-            </w:r>
-          </w:p>
-        </w:tc>
-        <w:tc>
-          <w:tcPr>
-            <w:tcW w:w="1803" w:type="dxa"/>
-          </w:tcPr>
-          <w:p>
-            <w:r>
-              <w:t>983040</w:t>
+              <w:t>0.15</w:t>
+            </w:r>
+          </w:p>
+        </w:tc>
+        <w:tc>
+          <w:tcPr>
+            <w:tcW w:w="1803" w:type="dxa"/>
+          </w:tcPr>
+          <w:p>
+            <w:r>
+              <w:t>0.255</w:t>
+            </w:r>
+          </w:p>
+        </w:tc>
+        <w:tc>
+          <w:tcPr>
+            <w:tcW w:w="1803" w:type="dxa"/>
+          </w:tcPr>
+          <w:p>
+            <w:r>
+              <w:t>1404</w:t>
             </w:r>
           </w:p>
         </w:tc>
@@ -163,7 +163,7 @@
           </w:tcPr>
           <w:p>
             <w:r>
-              <w:t>983040</w:t>
+              <w:t>1428</w:t>
             </w:r>
           </w:p>
         </w:tc>
@@ -185,27 +185,27 @@
           </w:tcPr>
           <w:p>
             <w:r>
-              <w:t>0.344</w:t>
-            </w:r>
-          </w:p>
-        </w:tc>
-        <w:tc>
-          <w:tcPr>
-            <w:tcW w:w="1803" w:type="dxa"/>
-          </w:tcPr>
-          <w:p>
-            <w:r>
-              <w:t>0.494</w:t>
-            </w:r>
-          </w:p>
-        </w:tc>
-        <w:tc>
-          <w:tcPr>
-            <w:tcW w:w="1803" w:type="dxa"/>
-          </w:tcPr>
-          <w:p>
-            <w:r>
-              <w:t>983040</w:t>
+              <w:t>0.393</w:t>
+            </w:r>
+          </w:p>
+        </w:tc>
+        <w:tc>
+          <w:tcPr>
+            <w:tcW w:w="1803" w:type="dxa"/>
+          </w:tcPr>
+          <w:p>
+            <w:r>
+              <w:t>0.187</w:t>
+            </w:r>
+          </w:p>
+        </w:tc>
+        <w:tc>
+          <w:tcPr>
+            <w:tcW w:w="1803" w:type="dxa"/>
+          </w:tcPr>
+          <w:p>
+            <w:r>
+              <w:t>1392</w:t>
             </w:r>
           </w:p>
         </w:tc>
@@ -215,7 +215,7 @@
           </w:tcPr>
           <w:p>
             <w:r>
-              <w:t>999424</w:t>
+              <w:t>1440</w:t>
             </w:r>
           </w:p>
         </w:tc>
@@ -237,27 +237,27 @@
           </w:tcPr>
           <w:p>
             <w:r>
-              <w:t>0.715</w:t>
-            </w:r>
-          </w:p>
-        </w:tc>
-        <w:tc>
-          <w:tcPr>
-            <w:tcW w:w="1803" w:type="dxa"/>
-          </w:tcPr>
-          <w:p>
-            <w:r>
-              <w:t>1.425</w:t>
-            </w:r>
-          </w:p>
-        </w:tc>
-        <w:tc>
-          <w:tcPr>
-            <w:tcW w:w="1803" w:type="dxa"/>
-          </w:tcPr>
-          <w:p>
-            <w:r>
-              <w:t>1015808</w:t>
+              <w:t>0.625</w:t>
+            </w:r>
+          </w:p>
+        </w:tc>
+        <w:tc>
+          <w:tcPr>
+            <w:tcW w:w="1803" w:type="dxa"/>
+          </w:tcPr>
+          <w:p>
+            <w:r>
+              <w:t>0.561</w:t>
+            </w:r>
+          </w:p>
+        </w:tc>
+        <w:tc>
+          <w:tcPr>
+            <w:tcW w:w="1803" w:type="dxa"/>
+          </w:tcPr>
+          <w:p>
+            <w:r>
+              <w:t>2856</w:t>
             </w:r>
           </w:p>
         </w:tc>
@@ -267,7 +267,7 @@
           </w:tcPr>
           <w:p>
             <w:r>
-              <w:t>1015808</w:t>
+              <w:t>1432</w:t>
             </w:r>
           </w:p>
         </w:tc>
@@ -289,30 +289,27 @@
           </w:tcPr>
           <w:p>
             <w:r>
-              <w:t>1.278</w:t>
-            </w:r>
-          </w:p>
-        </w:tc>
-        <w:tc>
-          <w:tcPr>
-            <w:tcW w:w="1803" w:type="dxa"/>
-          </w:tcPr>
-          <w:p>
-            <w:r>
-              <w:t>3.</w:t>
-            </w:r>
-            <w:r>
-              <w:t>74</w:t>
-            </w:r>
-          </w:p>
-        </w:tc>
-        <w:tc>
-          <w:tcPr>
-            <w:tcW w:w="1803" w:type="dxa"/>
-          </w:tcPr>
-          <w:p>
-            <w:r>
-              <w:t>1212416</w:t>
+              <w:t>0.602</w:t>
+            </w:r>
+          </w:p>
+        </w:tc>
+        <w:tc>
+          <w:tcPr>
+            <w:tcW w:w="1803" w:type="dxa"/>
+          </w:tcPr>
+          <w:p>
+            <w:r>
+              <w:t>0.505</w:t>
+            </w:r>
+          </w:p>
+        </w:tc>
+        <w:tc>
+          <w:tcPr>
+            <w:tcW w:w="1803" w:type="dxa"/>
+          </w:tcPr>
+          <w:p>
+            <w:r>
+              <w:t>2784</w:t>
             </w:r>
           </w:p>
         </w:tc>
@@ -322,7 +319,7 @@
           </w:tcPr>
           <w:p>
             <w:r>
-              <w:t>1048576</w:t>
+              <w:t>1424</w:t>
             </w:r>
           </w:p>
         </w:tc>
@@ -344,27 +341,27 @@
           </w:tcPr>
           <w:p>
             <w:r>
-              <w:t>2.118</w:t>
-            </w:r>
-          </w:p>
-        </w:tc>
-        <w:tc>
-          <w:tcPr>
-            <w:tcW w:w="1803" w:type="dxa"/>
-          </w:tcPr>
-          <w:p>
-            <w:r>
-              <w:t>4.477</w:t>
-            </w:r>
-          </w:p>
-        </w:tc>
-        <w:tc>
-          <w:tcPr>
-            <w:tcW w:w="1803" w:type="dxa"/>
-          </w:tcPr>
-          <w:p>
-            <w:r>
-              <w:t>1638400</w:t>
+              <w:t>1.719</w:t>
+            </w:r>
+          </w:p>
+        </w:tc>
+        <w:tc>
+          <w:tcPr>
+            <w:tcW w:w="1803" w:type="dxa"/>
+          </w:tcPr>
+          <w:p>
+            <w:r>
+              <w:t>1.084</w:t>
+            </w:r>
+          </w:p>
+        </w:tc>
+        <w:tc>
+          <w:tcPr>
+            <w:tcW w:w="1803" w:type="dxa"/>
+          </w:tcPr>
+          <w:p>
+            <w:r>
+              <w:t>3008</w:t>
             </w:r>
           </w:p>
         </w:tc>
@@ -374,7 +371,7 @@
           </w:tcPr>
           <w:p>
             <w:r>
-              <w:t>1048576</w:t>
+              <w:t>1412</w:t>
             </w:r>
           </w:p>
         </w:tc>
@@ -396,27 +393,27 @@
           </w:tcPr>
           <w:p>
             <w:r>
-              <w:t>4.099</w:t>
-            </w:r>
-          </w:p>
-        </w:tc>
-        <w:tc>
-          <w:tcPr>
-            <w:tcW w:w="1803" w:type="dxa"/>
-          </w:tcPr>
-          <w:p>
-            <w:r>
-              <w:t>7.19</w:t>
-            </w:r>
-          </w:p>
-        </w:tc>
-        <w:tc>
-          <w:tcPr>
-            <w:tcW w:w="1803" w:type="dxa"/>
-          </w:tcPr>
-          <w:p>
-            <w:r>
-              <w:t>1998848</w:t>
+              <w:t>2.135</w:t>
+            </w:r>
+          </w:p>
+        </w:tc>
+        <w:tc>
+          <w:tcPr>
+            <w:tcW w:w="1803" w:type="dxa"/>
+          </w:tcPr>
+          <w:p>
+            <w:r>
+              <w:t>1.997</w:t>
+            </w:r>
+          </w:p>
+        </w:tc>
+        <w:tc>
+          <w:tcPr>
+            <w:tcW w:w="1803" w:type="dxa"/>
+          </w:tcPr>
+          <w:p>
+            <w:r>
+              <w:t>3600</w:t>
             </w:r>
           </w:p>
         </w:tc>
@@ -426,7 +423,7 @@
           </w:tcPr>
           <w:p>
             <w:r>
-              <w:t>1146880</w:t>
+              <w:t>2804</w:t>
             </w:r>
           </w:p>
         </w:tc>
@@ -448,27 +445,27 @@
           </w:tcPr>
           <w:p>
             <w:r>
-              <w:t>16.606</w:t>
-            </w:r>
-          </w:p>
-        </w:tc>
-        <w:tc>
-          <w:tcPr>
-            <w:tcW w:w="1803" w:type="dxa"/>
-          </w:tcPr>
-          <w:p>
-            <w:r>
-              <w:t>22.368</w:t>
-            </w:r>
-          </w:p>
-        </w:tc>
-        <w:tc>
-          <w:tcPr>
-            <w:tcW w:w="1803" w:type="dxa"/>
-          </w:tcPr>
-          <w:p>
-            <w:r>
-              <w:t>3309568</w:t>
+              <w:t>3.647</w:t>
+            </w:r>
+          </w:p>
+        </w:tc>
+        <w:tc>
+          <w:tcPr>
+            <w:tcW w:w="1803" w:type="dxa"/>
+          </w:tcPr>
+          <w:p>
+            <w:r>
+              <w:t>3.37</w:t>
+            </w:r>
+          </w:p>
+        </w:tc>
+        <w:tc>
+          <w:tcPr>
+            <w:tcW w:w="1803" w:type="dxa"/>
+          </w:tcPr>
+          <w:p>
+            <w:r>
+              <w:t>4956</w:t>
             </w:r>
           </w:p>
         </w:tc>
@@ -478,7 +475,7 @@
           </w:tcPr>
           <w:p>
             <w:r>
-              <w:t>1163264</w:t>
+              <w:t>2816</w:t>
             </w:r>
           </w:p>
         </w:tc>
@@ -500,27 +497,27 @@
           </w:tcPr>
           <w:p>
             <w:r>
-              <w:t>20.717</w:t>
-            </w:r>
-          </w:p>
-        </w:tc>
-        <w:tc>
-          <w:tcPr>
-            <w:tcW w:w="1803" w:type="dxa"/>
-          </w:tcPr>
-          <w:p>
-            <w:r>
-              <w:t>37.086</w:t>
-            </w:r>
-          </w:p>
-        </w:tc>
-        <w:tc>
-          <w:tcPr>
-            <w:tcW w:w="1803" w:type="dxa"/>
-          </w:tcPr>
-          <w:p>
-            <w:r>
-              <w:t>5144576</w:t>
+              <w:t>5.099</w:t>
+            </w:r>
+          </w:p>
+        </w:tc>
+        <w:tc>
+          <w:tcPr>
+            <w:tcW w:w="1803" w:type="dxa"/>
+          </w:tcPr>
+          <w:p>
+            <w:r>
+              <w:t>6.97</w:t>
+            </w:r>
+          </w:p>
+        </w:tc>
+        <w:tc>
+          <w:tcPr>
+            <w:tcW w:w="1803" w:type="dxa"/>
+          </w:tcPr>
+          <w:p>
+            <w:r>
+              <w:t>6768</w:t>
             </w:r>
           </w:p>
         </w:tc>
@@ -530,7 +527,7 @@
           </w:tcPr>
           <w:p>
             <w:r>
-              <w:t>1261568</w:t>
+              <w:t>2860</w:t>
             </w:r>
           </w:p>
         </w:tc>
@@ -552,27 +549,27 @@
           </w:tcPr>
           <w:p>
             <w:r>
-              <w:t>37.86</w:t>
-            </w:r>
-          </w:p>
-        </w:tc>
-        <w:tc>
-          <w:tcPr>
-            <w:tcW w:w="1803" w:type="dxa"/>
-          </w:tcPr>
-          <w:p>
-            <w:r>
-              <w:t>56.919</w:t>
-            </w:r>
-          </w:p>
-        </w:tc>
-        <w:tc>
-          <w:tcPr>
-            <w:tcW w:w="1803" w:type="dxa"/>
-          </w:tcPr>
-          <w:p>
-            <w:r>
-              <w:t>7520256</w:t>
+              <w:t>8.985</w:t>
+            </w:r>
+          </w:p>
+        </w:tc>
+        <w:tc>
+          <w:tcPr>
+            <w:tcW w:w="1803" w:type="dxa"/>
+          </w:tcPr>
+          <w:p>
+            <w:r>
+              <w:t>9.133</w:t>
+            </w:r>
+          </w:p>
+        </w:tc>
+        <w:tc>
+          <w:tcPr>
+            <w:tcW w:w="1803" w:type="dxa"/>
+          </w:tcPr>
+          <w:p>
+            <w:r>
+              <w:t>9144</w:t>
             </w:r>
           </w:p>
         </w:tc>
@@ -582,7 +579,7 @@
           </w:tcPr>
           <w:p>
             <w:r>
-              <w:t>1327104</w:t>
+              <w:t>2828</w:t>
             </w:r>
           </w:p>
         </w:tc>
@@ -604,27 +601,27 @@
           </w:tcPr>
           <w:p>
             <w:r>
-              <w:t>42.748</w:t>
-            </w:r>
-          </w:p>
-        </w:tc>
-        <w:tc>
-          <w:tcPr>
-            <w:tcW w:w="1803" w:type="dxa"/>
-          </w:tcPr>
-          <w:p>
-            <w:r>
-              <w:t>57.827</w:t>
-            </w:r>
-          </w:p>
-        </w:tc>
-        <w:tc>
-          <w:tcPr>
-            <w:tcW w:w="1803" w:type="dxa"/>
-          </w:tcPr>
-          <w:p>
-            <w:r>
-              <w:t>11321344</w:t>
+              <w:t>10.588</w:t>
+            </w:r>
+          </w:p>
+        </w:tc>
+        <w:tc>
+          <w:tcPr>
+            <w:tcW w:w="1803" w:type="dxa"/>
+          </w:tcPr>
+          <w:p>
+            <w:r>
+              <w:t>10.58</w:t>
+            </w:r>
+          </w:p>
+        </w:tc>
+        <w:tc>
+          <w:tcPr>
+            <w:tcW w:w="1803" w:type="dxa"/>
+          </w:tcPr>
+          <w:p>
+            <w:r>
+              <w:t>11840</w:t>
             </w:r>
           </w:p>
         </w:tc>
@@ -634,7 +631,7 @@
           </w:tcPr>
           <w:p>
             <w:r>
-              <w:t>1327104</w:t>
+              <w:t>3072</w:t>
             </w:r>
           </w:p>
         </w:tc>
@@ -656,27 +653,27 @@
           </w:tcPr>
           <w:p>
             <w:r>
-              <w:t>55.633</w:t>
-            </w:r>
-          </w:p>
-        </w:tc>
-        <w:tc>
-          <w:tcPr>
-            <w:tcW w:w="1803" w:type="dxa"/>
-          </w:tcPr>
-          <w:p>
-            <w:r>
-              <w:t>99.683</w:t>
-            </w:r>
-          </w:p>
-        </w:tc>
-        <w:tc>
-          <w:tcPr>
-            <w:tcW w:w="1803" w:type="dxa"/>
-          </w:tcPr>
-          <w:p>
-            <w:r>
-              <w:t>19021824</w:t>
+              <w:t>18.471</w:t>
+            </w:r>
+          </w:p>
+        </w:tc>
+        <w:tc>
+          <w:tcPr>
+            <w:tcW w:w="1803" w:type="dxa"/>
+          </w:tcPr>
+          <w:p>
+            <w:r>
+              <w:t>24.314</w:t>
+            </w:r>
+          </w:p>
+        </w:tc>
+        <w:tc>
+          <w:tcPr>
+            <w:tcW w:w="1803" w:type="dxa"/>
+          </w:tcPr>
+          <w:p>
+            <w:r>
+              <w:t>19208</w:t>
             </w:r>
           </w:p>
         </w:tc>
@@ -686,7 +683,7 @@
           </w:tcPr>
           <w:p>
             <w:r>
-              <w:t>1458176</w:t>
+              <w:t>3100</w:t>
             </w:r>
           </w:p>
         </w:tc>
@@ -708,27 +705,27 @@
           </w:tcPr>
           <w:p>
             <w:r>
-              <w:t>105.121</w:t>
-            </w:r>
-          </w:p>
-        </w:tc>
-        <w:tc>
-          <w:tcPr>
-            <w:tcW w:w="1803" w:type="dxa"/>
-          </w:tcPr>
-          <w:p>
-            <w:r>
-              <w:t>128.192</w:t>
-            </w:r>
-          </w:p>
-        </w:tc>
-        <w:tc>
-          <w:tcPr>
-            <w:tcW w:w="1803" w:type="dxa"/>
-          </w:tcPr>
-          <w:p>
-            <w:r>
-              <w:t>28688384</w:t>
+              <w:t>28.631</w:t>
+            </w:r>
+          </w:p>
+        </w:tc>
+        <w:tc>
+          <w:tcPr>
+            <w:tcW w:w="1803" w:type="dxa"/>
+          </w:tcPr>
+          <w:p>
+            <w:r>
+              <w:t>34.672</w:t>
+            </w:r>
+          </w:p>
+        </w:tc>
+        <w:tc>
+          <w:tcPr>
+            <w:tcW w:w="1803" w:type="dxa"/>
+          </w:tcPr>
+          <w:p>
+            <w:r>
+              <w:t>28452</w:t>
             </w:r>
           </w:p>
         </w:tc>
@@ -738,7 +735,7 @@
           </w:tcPr>
           <w:p>
             <w:r>
-              <w:t>1671168</w:t>
+              <w:t>3320</w:t>
             </w:r>
           </w:p>
         </w:tc>
@@ -760,27 +757,27 @@
           </w:tcPr>
           <w:p>
             <w:r>
-              <w:t>131.308</w:t>
-            </w:r>
-          </w:p>
-        </w:tc>
-        <w:tc>
-          <w:tcPr>
-            <w:tcW w:w="1803" w:type="dxa"/>
-          </w:tcPr>
-          <w:p>
-            <w:r>
-              <w:t>167.042</w:t>
-            </w:r>
-          </w:p>
-        </w:tc>
-        <w:tc>
-          <w:tcPr>
-            <w:tcW w:w="1803" w:type="dxa"/>
-          </w:tcPr>
-          <w:p>
-            <w:r>
-              <w:t>40648704</w:t>
+              <w:t>42.437</w:t>
+            </w:r>
+          </w:p>
+        </w:tc>
+        <w:tc>
+          <w:tcPr>
+            <w:tcW w:w="1803" w:type="dxa"/>
+          </w:tcPr>
+          <w:p>
+            <w:r>
+              <w:t>45.186</w:t>
+            </w:r>
+          </w:p>
+        </w:tc>
+        <w:tc>
+          <w:tcPr>
+            <w:tcW w:w="1803" w:type="dxa"/>
+          </w:tcPr>
+          <w:p>
+            <w:r>
+              <w:t>39664</w:t>
             </w:r>
           </w:p>
         </w:tc>
@@ -795,7 +792,10 @@
               </w:rPr>
             </w:pPr>
             <w:r>
-              <w:t>1753088</w:t>
+              <w:rPr>
+                <w:lang w:val="en-US" w:eastAsia="zh-CN"/>
+              </w:rPr>
+              <w:t>3340</w:t>
             </w:r>
           </w:p>
         </w:tc>
@@ -817,27 +817,27 @@
           </w:tcPr>
           <w:p>
             <w:r>
-              <w:t>156.693</w:t>
-            </w:r>
-          </w:p>
-        </w:tc>
-        <w:tc>
-          <w:tcPr>
-            <w:tcW w:w="1803" w:type="dxa"/>
-          </w:tcPr>
-          <w:p>
-            <w:r>
-              <w:t>213.762</w:t>
-            </w:r>
-          </w:p>
-        </w:tc>
-        <w:tc>
-          <w:tcPr>
-            <w:tcW w:w="1803" w:type="dxa"/>
-          </w:tcPr>
-          <w:p>
-            <w:r>
-              <w:t>54558720</w:t>
+              <w:t>54.63</w:t>
+            </w:r>
+          </w:p>
+        </w:tc>
+        <w:tc>
+          <w:tcPr>
+            <w:tcW w:w="1803" w:type="dxa"/>
+          </w:tcPr>
+          <w:p>
+            <w:r>
+              <w:t>68.499</w:t>
+            </w:r>
+          </w:p>
+        </w:tc>
+        <w:tc>
+          <w:tcPr>
+            <w:tcW w:w="1803" w:type="dxa"/>
+          </w:tcPr>
+          <w:p>
+            <w:r>
+              <w:t>52968</w:t>
             </w:r>
           </w:p>
         </w:tc>
@@ -847,7 +847,7 @@
           </w:tcPr>
           <w:p>
             <w:r>
-              <w:t>1982464</w:t>
+              <w:t>3612</w:t>
             </w:r>
           </w:p>
         </w:tc>
@@ -869,27 +869,27 @@
           </w:tcPr>
           <w:p>
             <w:r>
-              <w:t>208.405</w:t>
-            </w:r>
-          </w:p>
-        </w:tc>
-        <w:tc>
-          <w:tcPr>
-            <w:tcW w:w="1803" w:type="dxa"/>
-          </w:tcPr>
-          <w:p>
-            <w:r>
-              <w:t>270.72</w:t>
-            </w:r>
-          </w:p>
-        </w:tc>
-        <w:tc>
-          <w:tcPr>
-            <w:tcW w:w="1803" w:type="dxa"/>
-          </w:tcPr>
-          <w:p>
-            <w:r>
-              <w:t>66453504</w:t>
+              <w:t>73.002</w:t>
+            </w:r>
+          </w:p>
+        </w:tc>
+        <w:tc>
+          <w:tcPr>
+            <w:tcW w:w="1803" w:type="dxa"/>
+          </w:tcPr>
+          <w:p>
+            <w:r>
+              <w:t>104.901</w:t>
+            </w:r>
+          </w:p>
+        </w:tc>
+        <w:tc>
+          <w:tcPr>
+            <w:tcW w:w="1803" w:type="dxa"/>
+          </w:tcPr>
+          <w:p>
+            <w:r>
+              <w:t>64356</w:t>
             </w:r>
           </w:p>
         </w:tc>
@@ -899,7 +899,7 @@
           </w:tcPr>
           <w:p>
             <w:r>
-              <w:t>2031616</w:t>
+              <w:t>3732</w:t>
             </w:r>
           </w:p>
         </w:tc>
@@ -939,15 +939,11 @@
     <w:p/>
     <w:p>
       <w:r>
-        <w:rPr>
-          <w:noProof/>
-        </w:rPr>
-        <w:lastRenderedPageBreak/>
         <w:drawing>
-          <wp:inline distT="0" distB="0" distL="0" distR="0" wp14:anchorId="683B9C66" wp14:editId="07B158BF">
-            <wp:extent cx="5469043" cy="2914480"/>
-            <wp:effectExtent l="0" t="0" r="5080" b="0"/>
-            <wp:docPr id="1" name="Picture 1" descr="Chart, line chart&#10;&#10;Description automatically generated"/>
+          <wp:inline distT="0" distB="0" distL="0" distR="0" wp14:anchorId="43C1A284" wp14:editId="7D94FB4E">
+            <wp:extent cx="5350625" cy="2607733"/>
+            <wp:effectExtent l="0" t="0" r="0" b="0"/>
+            <wp:docPr id="1" name="Picture 1"/>
             <wp:cNvGraphicFramePr>
               <a:graphicFrameLocks xmlns:a="http://schemas.openxmlformats.org/drawingml/2006/main" noChangeAspect="1"/>
             </wp:cNvGraphicFramePr>
@@ -955,7 +951,7 @@
               <a:graphicData uri="http://schemas.openxmlformats.org/drawingml/2006/picture">
                 <pic:pic xmlns:pic="http://schemas.openxmlformats.org/drawingml/2006/picture">
                   <pic:nvPicPr>
-                    <pic:cNvPr id="1" name="Picture 1" descr="Chart, line chart&#10;&#10;Description automatically generated"/>
+                    <pic:cNvPr id="1" name=""/>
                     <pic:cNvPicPr/>
                   </pic:nvPicPr>
                   <pic:blipFill>
@@ -967,7 +963,7 @@
                   <pic:spPr>
                     <a:xfrm>
                       <a:off x="0" y="0"/>
-                      <a:ext cx="5481141" cy="2920927"/>
+                      <a:ext cx="5360728" cy="2612657"/>
                     </a:xfrm>
                     <a:prstGeom prst="rect">
                       <a:avLst/>
@@ -985,6 +981,7 @@
         <w:pStyle w:val="Heading4"/>
       </w:pPr>
       <w:r>
+        <w:lastRenderedPageBreak/>
         <w:t>Nature of the Graph (Logarithmic/ Linear/ Polynomial/ Exponential)</w:t>
       </w:r>
     </w:p>
@@ -1040,14 +1037,11 @@
     <w:p/>
     <w:p>
       <w:r>
-        <w:rPr>
-          <w:noProof/>
-        </w:rPr>
         <w:drawing>
-          <wp:inline distT="0" distB="0" distL="0" distR="0" wp14:anchorId="4AD35895" wp14:editId="461C4662">
-            <wp:extent cx="5731510" cy="2922905"/>
-            <wp:effectExtent l="0" t="0" r="0" b="0"/>
-            <wp:docPr id="2" name="Picture 2" descr="Chart, line chart&#10;&#10;Description automatically generated"/>
+          <wp:inline distT="0" distB="0" distL="0" distR="0" wp14:anchorId="22F46330" wp14:editId="37BF7472">
+            <wp:extent cx="5731510" cy="2727960"/>
+            <wp:effectExtent l="0" t="0" r="0" b="2540"/>
+            <wp:docPr id="3" name="Picture 3" descr="Chart, line chart&#10;&#10;Description automatically generated"/>
             <wp:cNvGraphicFramePr>
               <a:graphicFrameLocks xmlns:a="http://schemas.openxmlformats.org/drawingml/2006/main" noChangeAspect="1"/>
             </wp:cNvGraphicFramePr>
@@ -1055,7 +1049,7 @@
               <a:graphicData uri="http://schemas.openxmlformats.org/drawingml/2006/picture">
                 <pic:pic xmlns:pic="http://schemas.openxmlformats.org/drawingml/2006/picture">
                   <pic:nvPicPr>
-                    <pic:cNvPr id="2" name="Picture 2" descr="Chart, line chart&#10;&#10;Description automatically generated"/>
+                    <pic:cNvPr id="3" name="Picture 3" descr="Chart, line chart&#10;&#10;Description automatically generated"/>
                     <pic:cNvPicPr/>
                   </pic:nvPicPr>
                   <pic:blipFill>
@@ -1067,7 +1061,7 @@
                   <pic:spPr>
                     <a:xfrm>
                       <a:off x="0" y="0"/>
-                      <a:ext cx="5731510" cy="2922905"/>
+                      <a:ext cx="5731510" cy="2727960"/>
                     </a:xfrm>
                     <a:prstGeom prst="rect">
                       <a:avLst/>
@@ -1115,7 +1109,6 @@
         <w:pStyle w:val="Heading4"/>
       </w:pPr>
       <w:r>
-        <w:lastRenderedPageBreak/>
         <w:t xml:space="preserve">Explanation: </w:t>
       </w:r>
       <w:r>

--- a/Summary.docx
+++ b/Summary.docx
@@ -1,11 +1,13 @@
 
 <file path=word/document.xml><?xml version="1.0" encoding="utf-8"?>
-<w:document xmlns:wpc="http://schemas.microsoft.com/office/word/2010/wordprocessingCanvas" xmlns:cx="http://schemas.microsoft.com/office/drawing/2014/chartex" xmlns:cx1="http://schemas.microsoft.com/office/drawing/2015/9/8/chartex" xmlns:cx2="http://schemas.microsoft.com/office/drawing/2015/10/21/chartex" xmlns:cx3="http://schemas.microsoft.com/office/drawing/2016/5/9/chartex" xmlns:cx4="http://schemas.microsoft.com/office/drawing/2016/5/10/chartex" xmlns:cx5="http://schemas.microsoft.com/office/drawing/2016/5/11/chartex" xmlns:cx6="http://schemas.microsoft.com/office/drawing/2016/5/12/chartex" xmlns:cx7="http://schemas.microsoft.com/office/drawing/2016/5/13/chartex" xmlns:cx8="http://schemas.microsoft.com/office/drawing/2016/5/14/chartex" xmlns:mc="http://schemas.openxmlformats.org/markup-compatibility/2006" xmlns:aink="http://schemas.microsoft.com/office/drawing/2016/ink" xmlns:am3d="http://schemas.microsoft.com/office/drawing/2017/model3d" xmlns:o="urn:schemas-microsoft-com:office:office" xmlns:oel="http://schemas.microsoft.com/office/2019/extlst" xmlns:r="http://schemas.openxmlformats.org/officeDocument/2006/relationships" xmlns:m="http://schemas.openxmlformats.org/officeDocument/2006/math" xmlns:v="urn:schemas-microsoft-com:vml" xmlns:wp14="http://schemas.microsoft.com/office/word/2010/wordprocessingDrawing" xmlns:wp="http://schemas.openxmlformats.org/drawingml/2006/wordprocessingDrawing" xmlns:w10="urn:schemas-microsoft-com:office:word" xmlns:w="http://schemas.openxmlformats.org/wordprocessingml/2006/main" xmlns:w14="http://schemas.microsoft.com/office/word/2010/wordml" xmlns:w15="http://schemas.microsoft.com/office/word/2012/wordml" xmlns:w16cex="http://schemas.microsoft.com/office/word/2018/wordml/cex" xmlns:w16cid="http://schemas.microsoft.com/office/word/2016/wordml/cid" xmlns:w16="http://schemas.microsoft.com/office/word/2018/wordml" xmlns:w16sdtdh="http://schemas.microsoft.com/office/word/2020/wordml/sdtdatahash" xmlns:w16se="http://schemas.microsoft.com/office/word/2015/wordml/symex" xmlns:wpg="http://schemas.microsoft.com/office/word/2010/wordprocessingGroup" xmlns:wpi="http://schemas.microsoft.com/office/word/2010/wordprocessingInk" xmlns:wne="http://schemas.microsoft.com/office/word/2006/wordml" xmlns:wps="http://schemas.microsoft.com/office/word/2010/wordprocessingShape" mc:Ignorable="w14 w15 w16se w16cid w16 w16cex w16sdtdh wp14">
+<w:document xmlns:o="urn:schemas-microsoft-com:office:office" xmlns:r="http://schemas.openxmlformats.org/officeDocument/2006/relationships" xmlns:v="urn:schemas-microsoft-com:vml" xmlns:w="http://schemas.openxmlformats.org/wordprocessingml/2006/main" xmlns:w10="urn:schemas-microsoft-com:office:word" xmlns:wp="http://schemas.openxmlformats.org/drawingml/2006/wordprocessingDrawing" xmlns:wps="http://schemas.microsoft.com/office/word/2010/wordprocessingShape" xmlns:wpg="http://schemas.microsoft.com/office/word/2010/wordprocessingGroup" xmlns:mc="http://schemas.openxmlformats.org/markup-compatibility/2006" xmlns:wp14="http://schemas.microsoft.com/office/word/2010/wordprocessingDrawing" xmlns:w14="http://schemas.microsoft.com/office/word/2010/wordml" xmlns:w15="http://schemas.microsoft.com/office/word/2012/wordml" mc:Ignorable="w14 wp14 w15">
   <w:body>
     <w:p>
       <w:pPr>
+        <w:pStyle w:val="Normal"/>
         <w:jc w:val="center"/>
         <w:rPr>
+          <w:b/>
           <w:b/>
           <w:bCs/>
           <w:sz w:val="36"/>
@@ -24,38 +26,58 @@
     </w:p>
     <w:p>
       <w:pPr>
+        <w:pStyle w:val="Normal"/>
+        <w:rPr>
+          <w:b/>
+          <w:b/>
+          <w:bCs/>
+          <w:sz w:val="21"/>
+          <w:szCs w:val="21"/>
+        </w:rPr>
+      </w:pPr>
+      <w:r>
         <w:rPr>
           <w:b/>
           <w:bCs/>
           <w:sz w:val="21"/>
           <w:szCs w:val="21"/>
         </w:rPr>
-      </w:pPr>
+      </w:r>
     </w:p>
     <w:p>
       <w:pPr>
         <w:pStyle w:val="Heading2"/>
+        <w:rPr/>
       </w:pPr>
       <w:r>
-        <w:t xml:space="preserve">USC ID/s: </w:t>
-      </w:r>
-      <w:r>
-        <w:t>1417356257</w:t>
-      </w:r>
-      <w:r>
-        <w:t>(Qingyu Zhou)</w:t>
-      </w:r>
-      <w:r>
-        <w:t xml:space="preserve"> ; 5804740637(Rajasimha Reddy Jerry Sivaram Reddy)</w:t>
+        <w:rPr/>
+        <w:t>USC ID/s: 1417356257(Qingyu Zhou) ; 5804740637(Rajasimha Reddy Jerry Sivaram Reddy)</w:t>
       </w:r>
     </w:p>
-    <w:p/>
+    <w:p>
+      <w:pPr>
+        <w:pStyle w:val="Normal"/>
+        <w:rPr/>
+      </w:pPr>
+      <w:r>
+        <w:rPr/>
+      </w:r>
+    </w:p>
     <w:tbl>
       <w:tblPr>
         <w:tblStyle w:val="TableGrid"/>
-        <w:tblpPr w:leftFromText="180" w:rightFromText="180" w:vertAnchor="page" w:horzAnchor="margin" w:tblpY="3765"/>
+        <w:tblpPr w:bottomFromText="0" w:horzAnchor="margin" w:leftFromText="180" w:rightFromText="180" w:tblpX="0" w:tblpY="3765" w:topFromText="0" w:vertAnchor="page"/>
         <w:tblW w:w="9015" w:type="dxa"/>
-        <w:tblLook w:val="04A0" w:firstRow="1" w:lastRow="0" w:firstColumn="1" w:lastColumn="0" w:noHBand="0" w:noVBand="1"/>
+        <w:jc w:val="left"/>
+        <w:tblInd w:w="-5" w:type="dxa"/>
+        <w:tblLayout w:type="fixed"/>
+        <w:tblCellMar>
+          <w:top w:w="0" w:type="dxa"/>
+          <w:left w:w="108" w:type="dxa"/>
+          <w:bottom w:w="0" w:type="dxa"/>
+          <w:right w:w="108" w:type="dxa"/>
+        </w:tblCellMar>
+        <w:tblLook w:val="04a0" w:noHBand="0" w:noVBand="1" w:firstColumn="1" w:lastRow="0" w:lastColumn="0" w:firstRow="1"/>
       </w:tblPr>
       <w:tblGrid>
         <w:gridCol w:w="1803"/>
@@ -65,12 +87,35 @@
         <w:gridCol w:w="1804"/>
       </w:tblGrid>
       <w:tr>
-        <w:tc>
-          <w:tcPr>
-            <w:tcW w:w="1803" w:type="dxa"/>
-          </w:tcPr>
-          <w:p>
-            <w:r>
+        <w:trPr/>
+        <w:tc>
+          <w:tcPr>
+            <w:tcW w:w="1803" w:type="dxa"/>
+            <w:tcBorders/>
+          </w:tcPr>
+          <w:p>
+            <w:pPr>
+              <w:pStyle w:val="Normal"/>
+              <w:widowControl/>
+              <w:suppressAutoHyphens w:val="true"/>
+              <w:spacing w:before="0" w:after="0"/>
+              <w:jc w:val="left"/>
+              <w:rPr>
+                <w:rFonts w:ascii="Calibri" w:hAnsi="Calibri" w:eastAsia="Calibri" w:cs=""/>
+                <w:kern w:val="0"/>
+                <w:sz w:val="24"/>
+                <w:szCs w:val="24"/>
+                <w:lang w:val="en-IN" w:eastAsia="en-US" w:bidi="ar-SA"/>
+              </w:rPr>
+            </w:pPr>
+            <w:r>
+              <w:rPr>
+                <w:rFonts w:eastAsia="Calibri" w:cs=""/>
+                <w:kern w:val="0"/>
+                <w:sz w:val="24"/>
+                <w:szCs w:val="24"/>
+                <w:lang w:val="en-IN" w:eastAsia="en-US" w:bidi="ar-SA"/>
+              </w:rPr>
               <w:t>M+N</w:t>
             </w:r>
           </w:p>
@@ -78,9 +123,31 @@
         <w:tc>
           <w:tcPr>
             <w:tcW w:w="1802" w:type="dxa"/>
-          </w:tcPr>
-          <w:p>
-            <w:r>
+            <w:tcBorders/>
+          </w:tcPr>
+          <w:p>
+            <w:pPr>
+              <w:pStyle w:val="Normal"/>
+              <w:widowControl/>
+              <w:suppressAutoHyphens w:val="true"/>
+              <w:spacing w:before="0" w:after="0"/>
+              <w:jc w:val="left"/>
+              <w:rPr>
+                <w:rFonts w:ascii="Calibri" w:hAnsi="Calibri" w:eastAsia="Calibri" w:cs=""/>
+                <w:kern w:val="0"/>
+                <w:sz w:val="24"/>
+                <w:szCs w:val="24"/>
+                <w:lang w:val="en-IN" w:eastAsia="en-US" w:bidi="ar-SA"/>
+              </w:rPr>
+            </w:pPr>
+            <w:r>
+              <w:rPr>
+                <w:rFonts w:eastAsia="Calibri" w:cs=""/>
+                <w:kern w:val="0"/>
+                <w:sz w:val="24"/>
+                <w:szCs w:val="24"/>
+                <w:lang w:val="en-IN" w:eastAsia="en-US" w:bidi="ar-SA"/>
+              </w:rPr>
               <w:t>Time in MS (Basic)</w:t>
             </w:r>
           </w:p>
@@ -88,9 +155,31 @@
         <w:tc>
           <w:tcPr>
             <w:tcW w:w="1803" w:type="dxa"/>
-          </w:tcPr>
-          <w:p>
-            <w:r>
+            <w:tcBorders/>
+          </w:tcPr>
+          <w:p>
+            <w:pPr>
+              <w:pStyle w:val="Normal"/>
+              <w:widowControl/>
+              <w:suppressAutoHyphens w:val="true"/>
+              <w:spacing w:before="0" w:after="0"/>
+              <w:jc w:val="left"/>
+              <w:rPr>
+                <w:rFonts w:ascii="Calibri" w:hAnsi="Calibri" w:eastAsia="Calibri" w:cs=""/>
+                <w:kern w:val="0"/>
+                <w:sz w:val="24"/>
+                <w:szCs w:val="24"/>
+                <w:lang w:val="en-IN" w:eastAsia="en-US" w:bidi="ar-SA"/>
+              </w:rPr>
+            </w:pPr>
+            <w:r>
+              <w:rPr>
+                <w:rFonts w:eastAsia="Calibri" w:cs=""/>
+                <w:kern w:val="0"/>
+                <w:sz w:val="24"/>
+                <w:szCs w:val="24"/>
+                <w:lang w:val="en-IN" w:eastAsia="en-US" w:bidi="ar-SA"/>
+              </w:rPr>
               <w:t>Time in MS (Efficient)</w:t>
             </w:r>
           </w:p>
@@ -98,9 +187,31 @@
         <w:tc>
           <w:tcPr>
             <w:tcW w:w="1803" w:type="dxa"/>
-          </w:tcPr>
-          <w:p>
-            <w:r>
+            <w:tcBorders/>
+          </w:tcPr>
+          <w:p>
+            <w:pPr>
+              <w:pStyle w:val="Normal"/>
+              <w:widowControl/>
+              <w:suppressAutoHyphens w:val="true"/>
+              <w:spacing w:before="0" w:after="0"/>
+              <w:jc w:val="left"/>
+              <w:rPr>
+                <w:rFonts w:ascii="Calibri" w:hAnsi="Calibri" w:eastAsia="Calibri" w:cs=""/>
+                <w:kern w:val="0"/>
+                <w:sz w:val="24"/>
+                <w:szCs w:val="24"/>
+                <w:lang w:val="en-IN" w:eastAsia="en-US" w:bidi="ar-SA"/>
+              </w:rPr>
+            </w:pPr>
+            <w:r>
+              <w:rPr>
+                <w:rFonts w:eastAsia="Calibri" w:cs=""/>
+                <w:kern w:val="0"/>
+                <w:sz w:val="24"/>
+                <w:szCs w:val="24"/>
+                <w:lang w:val="en-IN" w:eastAsia="en-US" w:bidi="ar-SA"/>
+              </w:rPr>
               <w:t>Memory in KB (Basic)</w:t>
             </w:r>
           </w:p>
@@ -108,21 +219,66 @@
         <w:tc>
           <w:tcPr>
             <w:tcW w:w="1804" w:type="dxa"/>
-          </w:tcPr>
-          <w:p>
-            <w:r>
+            <w:tcBorders/>
+          </w:tcPr>
+          <w:p>
+            <w:pPr>
+              <w:pStyle w:val="Normal"/>
+              <w:widowControl/>
+              <w:suppressAutoHyphens w:val="true"/>
+              <w:spacing w:before="0" w:after="0"/>
+              <w:jc w:val="left"/>
+              <w:rPr>
+                <w:rFonts w:ascii="Calibri" w:hAnsi="Calibri" w:eastAsia="Calibri" w:cs=""/>
+                <w:kern w:val="0"/>
+                <w:sz w:val="24"/>
+                <w:szCs w:val="24"/>
+                <w:lang w:val="en-IN" w:eastAsia="en-US" w:bidi="ar-SA"/>
+              </w:rPr>
+            </w:pPr>
+            <w:r>
+              <w:rPr>
+                <w:rFonts w:eastAsia="Calibri" w:cs=""/>
+                <w:kern w:val="0"/>
+                <w:sz w:val="24"/>
+                <w:szCs w:val="24"/>
+                <w:lang w:val="en-IN" w:eastAsia="en-US" w:bidi="ar-SA"/>
+              </w:rPr>
               <w:t>Memory in KB (Efficient)</w:t>
             </w:r>
           </w:p>
         </w:tc>
       </w:tr>
       <w:tr>
-        <w:tc>
-          <w:tcPr>
-            <w:tcW w:w="1803" w:type="dxa"/>
-          </w:tcPr>
-          <w:p>
-            <w:r>
+        <w:trPr/>
+        <w:tc>
+          <w:tcPr>
+            <w:tcW w:w="1803" w:type="dxa"/>
+            <w:tcBorders/>
+          </w:tcPr>
+          <w:p>
+            <w:pPr>
+              <w:pStyle w:val="Normal"/>
+              <w:widowControl/>
+              <w:suppressAutoHyphens w:val="true"/>
+              <w:spacing w:before="0" w:after="0"/>
+              <w:jc w:val="left"/>
+              <w:rPr>
+                <w:rFonts w:ascii="Calibri" w:hAnsi="Calibri" w:eastAsia="Calibri" w:cs=""/>
+                <w:kern w:val="0"/>
+                <w:sz w:val="24"/>
+                <w:szCs w:val="24"/>
+                <w:lang w:val="en-IN" w:eastAsia="en-US" w:bidi="ar-SA"/>
+              </w:rPr>
+            </w:pPr>
+            <w:r>
+              <w:rPr>
+                <w:rFonts w:eastAsia="Calibri" w:cs=""/>
+                <w:kern w:val="0"/>
+                <w:sz w:val="24"/>
+                <w:szCs w:val="24"/>
+                <w:lang w:val="en-IN" w:eastAsia="en-US" w:bidi="ar-SA"/>
+              </w:rPr>
               <w:t>16</w:t>
             </w:r>
           </w:p>
@@ -130,9 +286,31 @@
         <w:tc>
           <w:tcPr>
             <w:tcW w:w="1802" w:type="dxa"/>
-          </w:tcPr>
-          <w:p>
-            <w:r>
+            <w:tcBorders/>
+          </w:tcPr>
+          <w:p>
+            <w:pPr>
+              <w:pStyle w:val="Normal"/>
+              <w:widowControl/>
+              <w:suppressAutoHyphens w:val="true"/>
+              <w:spacing w:before="0" w:after="0"/>
+              <w:jc w:val="left"/>
+              <w:rPr>
+                <w:rFonts w:ascii="Calibri" w:hAnsi="Calibri" w:eastAsia="Calibri" w:cs=""/>
+                <w:kern w:val="0"/>
+                <w:sz w:val="24"/>
+                <w:szCs w:val="24"/>
+                <w:lang w:val="en-IN" w:eastAsia="en-US" w:bidi="ar-SA"/>
+              </w:rPr>
+            </w:pPr>
+            <w:r>
+              <w:rPr>
+                <w:rFonts w:eastAsia="Calibri" w:cs=""/>
+                <w:kern w:val="0"/>
+                <w:sz w:val="24"/>
+                <w:szCs w:val="24"/>
+                <w:lang w:val="en-IN" w:eastAsia="en-US" w:bidi="ar-SA"/>
+              </w:rPr>
               <w:t>0.15</w:t>
             </w:r>
           </w:p>
@@ -140,9 +318,31 @@
         <w:tc>
           <w:tcPr>
             <w:tcW w:w="1803" w:type="dxa"/>
-          </w:tcPr>
-          <w:p>
-            <w:r>
+            <w:tcBorders/>
+          </w:tcPr>
+          <w:p>
+            <w:pPr>
+              <w:pStyle w:val="Normal"/>
+              <w:widowControl/>
+              <w:suppressAutoHyphens w:val="true"/>
+              <w:spacing w:before="0" w:after="0"/>
+              <w:jc w:val="left"/>
+              <w:rPr>
+                <w:rFonts w:ascii="Calibri" w:hAnsi="Calibri" w:eastAsia="Calibri" w:cs=""/>
+                <w:kern w:val="0"/>
+                <w:sz w:val="24"/>
+                <w:szCs w:val="24"/>
+                <w:lang w:val="en-IN" w:eastAsia="en-US" w:bidi="ar-SA"/>
+              </w:rPr>
+            </w:pPr>
+            <w:r>
+              <w:rPr>
+                <w:rFonts w:eastAsia="Calibri" w:cs=""/>
+                <w:kern w:val="0"/>
+                <w:sz w:val="24"/>
+                <w:szCs w:val="24"/>
+                <w:lang w:val="en-IN" w:eastAsia="en-US" w:bidi="ar-SA"/>
+              </w:rPr>
               <w:t>0.255</w:t>
             </w:r>
           </w:p>
@@ -150,9 +350,31 @@
         <w:tc>
           <w:tcPr>
             <w:tcW w:w="1803" w:type="dxa"/>
-          </w:tcPr>
-          <w:p>
-            <w:r>
+            <w:tcBorders/>
+          </w:tcPr>
+          <w:p>
+            <w:pPr>
+              <w:pStyle w:val="Normal"/>
+              <w:widowControl/>
+              <w:suppressAutoHyphens w:val="true"/>
+              <w:spacing w:before="0" w:after="0"/>
+              <w:jc w:val="left"/>
+              <w:rPr>
+                <w:rFonts w:ascii="Calibri" w:hAnsi="Calibri" w:eastAsia="Calibri" w:cs=""/>
+                <w:kern w:val="0"/>
+                <w:sz w:val="24"/>
+                <w:szCs w:val="24"/>
+                <w:lang w:val="en-IN" w:eastAsia="en-US" w:bidi="ar-SA"/>
+              </w:rPr>
+            </w:pPr>
+            <w:r>
+              <w:rPr>
+                <w:rFonts w:eastAsia="Calibri" w:cs=""/>
+                <w:kern w:val="0"/>
+                <w:sz w:val="24"/>
+                <w:szCs w:val="24"/>
+                <w:lang w:val="en-IN" w:eastAsia="en-US" w:bidi="ar-SA"/>
+              </w:rPr>
               <w:t>1404</w:t>
             </w:r>
           </w:p>
@@ -160,21 +382,66 @@
         <w:tc>
           <w:tcPr>
             <w:tcW w:w="1804" w:type="dxa"/>
-          </w:tcPr>
-          <w:p>
-            <w:r>
+            <w:tcBorders/>
+          </w:tcPr>
+          <w:p>
+            <w:pPr>
+              <w:pStyle w:val="Normal"/>
+              <w:widowControl/>
+              <w:suppressAutoHyphens w:val="true"/>
+              <w:spacing w:before="0" w:after="0"/>
+              <w:jc w:val="left"/>
+              <w:rPr>
+                <w:rFonts w:ascii="Calibri" w:hAnsi="Calibri" w:eastAsia="Calibri" w:cs=""/>
+                <w:kern w:val="0"/>
+                <w:sz w:val="24"/>
+                <w:szCs w:val="24"/>
+                <w:lang w:val="en-IN" w:eastAsia="en-US" w:bidi="ar-SA"/>
+              </w:rPr>
+            </w:pPr>
+            <w:r>
+              <w:rPr>
+                <w:rFonts w:eastAsia="Calibri" w:cs=""/>
+                <w:kern w:val="0"/>
+                <w:sz w:val="24"/>
+                <w:szCs w:val="24"/>
+                <w:lang w:val="en-IN" w:eastAsia="en-US" w:bidi="ar-SA"/>
+              </w:rPr>
               <w:t>1428</w:t>
             </w:r>
           </w:p>
         </w:tc>
       </w:tr>
       <w:tr>
-        <w:tc>
-          <w:tcPr>
-            <w:tcW w:w="1803" w:type="dxa"/>
-          </w:tcPr>
-          <w:p>
-            <w:r>
+        <w:trPr/>
+        <w:tc>
+          <w:tcPr>
+            <w:tcW w:w="1803" w:type="dxa"/>
+            <w:tcBorders/>
+          </w:tcPr>
+          <w:p>
+            <w:pPr>
+              <w:pStyle w:val="Normal"/>
+              <w:widowControl/>
+              <w:suppressAutoHyphens w:val="true"/>
+              <w:spacing w:before="0" w:after="0"/>
+              <w:jc w:val="left"/>
+              <w:rPr>
+                <w:rFonts w:ascii="Calibri" w:hAnsi="Calibri" w:eastAsia="Calibri" w:cs=""/>
+                <w:kern w:val="0"/>
+                <w:sz w:val="24"/>
+                <w:szCs w:val="24"/>
+                <w:lang w:val="en-IN" w:eastAsia="en-US" w:bidi="ar-SA"/>
+              </w:rPr>
+            </w:pPr>
+            <w:r>
+              <w:rPr>
+                <w:rFonts w:eastAsia="Calibri" w:cs=""/>
+                <w:kern w:val="0"/>
+                <w:sz w:val="24"/>
+                <w:szCs w:val="24"/>
+                <w:lang w:val="en-IN" w:eastAsia="en-US" w:bidi="ar-SA"/>
+              </w:rPr>
               <w:t>64</w:t>
             </w:r>
           </w:p>
@@ -182,9 +449,31 @@
         <w:tc>
           <w:tcPr>
             <w:tcW w:w="1802" w:type="dxa"/>
-          </w:tcPr>
-          <w:p>
-            <w:r>
+            <w:tcBorders/>
+          </w:tcPr>
+          <w:p>
+            <w:pPr>
+              <w:pStyle w:val="Normal"/>
+              <w:widowControl/>
+              <w:suppressAutoHyphens w:val="true"/>
+              <w:spacing w:before="0" w:after="0"/>
+              <w:jc w:val="left"/>
+              <w:rPr>
+                <w:rFonts w:ascii="Calibri" w:hAnsi="Calibri" w:eastAsia="Calibri" w:cs=""/>
+                <w:kern w:val="0"/>
+                <w:sz w:val="24"/>
+                <w:szCs w:val="24"/>
+                <w:lang w:val="en-IN" w:eastAsia="en-US" w:bidi="ar-SA"/>
+              </w:rPr>
+            </w:pPr>
+            <w:r>
+              <w:rPr>
+                <w:rFonts w:eastAsia="Calibri" w:cs=""/>
+                <w:kern w:val="0"/>
+                <w:sz w:val="24"/>
+                <w:szCs w:val="24"/>
+                <w:lang w:val="en-IN" w:eastAsia="en-US" w:bidi="ar-SA"/>
+              </w:rPr>
               <w:t>0.393</w:t>
             </w:r>
           </w:p>
@@ -192,9 +481,31 @@
         <w:tc>
           <w:tcPr>
             <w:tcW w:w="1803" w:type="dxa"/>
-          </w:tcPr>
-          <w:p>
-            <w:r>
+            <w:tcBorders/>
+          </w:tcPr>
+          <w:p>
+            <w:pPr>
+              <w:pStyle w:val="Normal"/>
+              <w:widowControl/>
+              <w:suppressAutoHyphens w:val="true"/>
+              <w:spacing w:before="0" w:after="0"/>
+              <w:jc w:val="left"/>
+              <w:rPr>
+                <w:rFonts w:ascii="Calibri" w:hAnsi="Calibri" w:eastAsia="Calibri" w:cs=""/>
+                <w:kern w:val="0"/>
+                <w:sz w:val="24"/>
+                <w:szCs w:val="24"/>
+                <w:lang w:val="en-IN" w:eastAsia="en-US" w:bidi="ar-SA"/>
+              </w:rPr>
+            </w:pPr>
+            <w:r>
+              <w:rPr>
+                <w:rFonts w:eastAsia="Calibri" w:cs=""/>
+                <w:kern w:val="0"/>
+                <w:sz w:val="24"/>
+                <w:szCs w:val="24"/>
+                <w:lang w:val="en-IN" w:eastAsia="en-US" w:bidi="ar-SA"/>
+              </w:rPr>
               <w:t>0.187</w:t>
             </w:r>
           </w:p>
@@ -202,9 +513,31 @@
         <w:tc>
           <w:tcPr>
             <w:tcW w:w="1803" w:type="dxa"/>
-          </w:tcPr>
-          <w:p>
-            <w:r>
+            <w:tcBorders/>
+          </w:tcPr>
+          <w:p>
+            <w:pPr>
+              <w:pStyle w:val="Normal"/>
+              <w:widowControl/>
+              <w:suppressAutoHyphens w:val="true"/>
+              <w:spacing w:before="0" w:after="0"/>
+              <w:jc w:val="left"/>
+              <w:rPr>
+                <w:rFonts w:ascii="Calibri" w:hAnsi="Calibri" w:eastAsia="Calibri" w:cs=""/>
+                <w:kern w:val="0"/>
+                <w:sz w:val="24"/>
+                <w:szCs w:val="24"/>
+                <w:lang w:val="en-IN" w:eastAsia="en-US" w:bidi="ar-SA"/>
+              </w:rPr>
+            </w:pPr>
+            <w:r>
+              <w:rPr>
+                <w:rFonts w:eastAsia="Calibri" w:cs=""/>
+                <w:kern w:val="0"/>
+                <w:sz w:val="24"/>
+                <w:szCs w:val="24"/>
+                <w:lang w:val="en-IN" w:eastAsia="en-US" w:bidi="ar-SA"/>
+              </w:rPr>
               <w:t>1392</w:t>
             </w:r>
           </w:p>
@@ -212,21 +545,66 @@
         <w:tc>
           <w:tcPr>
             <w:tcW w:w="1804" w:type="dxa"/>
-          </w:tcPr>
-          <w:p>
-            <w:r>
+            <w:tcBorders/>
+          </w:tcPr>
+          <w:p>
+            <w:pPr>
+              <w:pStyle w:val="Normal"/>
+              <w:widowControl/>
+              <w:suppressAutoHyphens w:val="true"/>
+              <w:spacing w:before="0" w:after="0"/>
+              <w:jc w:val="left"/>
+              <w:rPr>
+                <w:rFonts w:ascii="Calibri" w:hAnsi="Calibri" w:eastAsia="Calibri" w:cs=""/>
+                <w:kern w:val="0"/>
+                <w:sz w:val="24"/>
+                <w:szCs w:val="24"/>
+                <w:lang w:val="en-IN" w:eastAsia="en-US" w:bidi="ar-SA"/>
+              </w:rPr>
+            </w:pPr>
+            <w:r>
+              <w:rPr>
+                <w:rFonts w:eastAsia="Calibri" w:cs=""/>
+                <w:kern w:val="0"/>
+                <w:sz w:val="24"/>
+                <w:szCs w:val="24"/>
+                <w:lang w:val="en-IN" w:eastAsia="en-US" w:bidi="ar-SA"/>
+              </w:rPr>
               <w:t>1440</w:t>
             </w:r>
           </w:p>
         </w:tc>
       </w:tr>
       <w:tr>
-        <w:tc>
-          <w:tcPr>
-            <w:tcW w:w="1803" w:type="dxa"/>
-          </w:tcPr>
-          <w:p>
-            <w:r>
+        <w:trPr/>
+        <w:tc>
+          <w:tcPr>
+            <w:tcW w:w="1803" w:type="dxa"/>
+            <w:tcBorders/>
+          </w:tcPr>
+          <w:p>
+            <w:pPr>
+              <w:pStyle w:val="Normal"/>
+              <w:widowControl/>
+              <w:suppressAutoHyphens w:val="true"/>
+              <w:spacing w:before="0" w:after="0"/>
+              <w:jc w:val="left"/>
+              <w:rPr>
+                <w:rFonts w:ascii="Calibri" w:hAnsi="Calibri" w:eastAsia="Calibri" w:cs=""/>
+                <w:kern w:val="0"/>
+                <w:sz w:val="24"/>
+                <w:szCs w:val="24"/>
+                <w:lang w:val="en-IN" w:eastAsia="en-US" w:bidi="ar-SA"/>
+              </w:rPr>
+            </w:pPr>
+            <w:r>
+              <w:rPr>
+                <w:rFonts w:eastAsia="Calibri" w:cs=""/>
+                <w:kern w:val="0"/>
+                <w:sz w:val="24"/>
+                <w:szCs w:val="24"/>
+                <w:lang w:val="en-IN" w:eastAsia="en-US" w:bidi="ar-SA"/>
+              </w:rPr>
               <w:t>128</w:t>
             </w:r>
           </w:p>
@@ -234,9 +612,31 @@
         <w:tc>
           <w:tcPr>
             <w:tcW w:w="1802" w:type="dxa"/>
-          </w:tcPr>
-          <w:p>
-            <w:r>
+            <w:tcBorders/>
+          </w:tcPr>
+          <w:p>
+            <w:pPr>
+              <w:pStyle w:val="Normal"/>
+              <w:widowControl/>
+              <w:suppressAutoHyphens w:val="true"/>
+              <w:spacing w:before="0" w:after="0"/>
+              <w:jc w:val="left"/>
+              <w:rPr>
+                <w:rFonts w:ascii="Calibri" w:hAnsi="Calibri" w:eastAsia="Calibri" w:cs=""/>
+                <w:kern w:val="0"/>
+                <w:sz w:val="24"/>
+                <w:szCs w:val="24"/>
+                <w:lang w:val="en-IN" w:eastAsia="en-US" w:bidi="ar-SA"/>
+              </w:rPr>
+            </w:pPr>
+            <w:r>
+              <w:rPr>
+                <w:rFonts w:eastAsia="Calibri" w:cs=""/>
+                <w:kern w:val="0"/>
+                <w:sz w:val="24"/>
+                <w:szCs w:val="24"/>
+                <w:lang w:val="en-IN" w:eastAsia="en-US" w:bidi="ar-SA"/>
+              </w:rPr>
               <w:t>0.625</w:t>
             </w:r>
           </w:p>
@@ -244,9 +644,31 @@
         <w:tc>
           <w:tcPr>
             <w:tcW w:w="1803" w:type="dxa"/>
-          </w:tcPr>
-          <w:p>
-            <w:r>
+            <w:tcBorders/>
+          </w:tcPr>
+          <w:p>
+            <w:pPr>
+              <w:pStyle w:val="Normal"/>
+              <w:widowControl/>
+              <w:suppressAutoHyphens w:val="true"/>
+              <w:spacing w:before="0" w:after="0"/>
+              <w:jc w:val="left"/>
+              <w:rPr>
+                <w:rFonts w:ascii="Calibri" w:hAnsi="Calibri" w:eastAsia="Calibri" w:cs=""/>
+                <w:kern w:val="0"/>
+                <w:sz w:val="24"/>
+                <w:szCs w:val="24"/>
+                <w:lang w:val="en-IN" w:eastAsia="en-US" w:bidi="ar-SA"/>
+              </w:rPr>
+            </w:pPr>
+            <w:r>
+              <w:rPr>
+                <w:rFonts w:eastAsia="Calibri" w:cs=""/>
+                <w:kern w:val="0"/>
+                <w:sz w:val="24"/>
+                <w:szCs w:val="24"/>
+                <w:lang w:val="en-IN" w:eastAsia="en-US" w:bidi="ar-SA"/>
+              </w:rPr>
               <w:t>0.561</w:t>
             </w:r>
           </w:p>
@@ -254,9 +676,31 @@
         <w:tc>
           <w:tcPr>
             <w:tcW w:w="1803" w:type="dxa"/>
-          </w:tcPr>
-          <w:p>
-            <w:r>
+            <w:tcBorders/>
+          </w:tcPr>
+          <w:p>
+            <w:pPr>
+              <w:pStyle w:val="Normal"/>
+              <w:widowControl/>
+              <w:suppressAutoHyphens w:val="true"/>
+              <w:spacing w:before="0" w:after="0"/>
+              <w:jc w:val="left"/>
+              <w:rPr>
+                <w:rFonts w:ascii="Calibri" w:hAnsi="Calibri" w:eastAsia="Calibri" w:cs=""/>
+                <w:kern w:val="0"/>
+                <w:sz w:val="24"/>
+                <w:szCs w:val="24"/>
+                <w:lang w:val="en-IN" w:eastAsia="en-US" w:bidi="ar-SA"/>
+              </w:rPr>
+            </w:pPr>
+            <w:r>
+              <w:rPr>
+                <w:rFonts w:eastAsia="Calibri" w:cs=""/>
+                <w:kern w:val="0"/>
+                <w:sz w:val="24"/>
+                <w:szCs w:val="24"/>
+                <w:lang w:val="en-IN" w:eastAsia="en-US" w:bidi="ar-SA"/>
+              </w:rPr>
               <w:t>2856</w:t>
             </w:r>
           </w:p>
@@ -264,21 +708,66 @@
         <w:tc>
           <w:tcPr>
             <w:tcW w:w="1804" w:type="dxa"/>
-          </w:tcPr>
-          <w:p>
-            <w:r>
+            <w:tcBorders/>
+          </w:tcPr>
+          <w:p>
+            <w:pPr>
+              <w:pStyle w:val="Normal"/>
+              <w:widowControl/>
+              <w:suppressAutoHyphens w:val="true"/>
+              <w:spacing w:before="0" w:after="0"/>
+              <w:jc w:val="left"/>
+              <w:rPr>
+                <w:rFonts w:ascii="Calibri" w:hAnsi="Calibri" w:eastAsia="Calibri" w:cs=""/>
+                <w:kern w:val="0"/>
+                <w:sz w:val="24"/>
+                <w:szCs w:val="24"/>
+                <w:lang w:val="en-IN" w:eastAsia="en-US" w:bidi="ar-SA"/>
+              </w:rPr>
+            </w:pPr>
+            <w:r>
+              <w:rPr>
+                <w:rFonts w:eastAsia="Calibri" w:cs=""/>
+                <w:kern w:val="0"/>
+                <w:sz w:val="24"/>
+                <w:szCs w:val="24"/>
+                <w:lang w:val="en-IN" w:eastAsia="en-US" w:bidi="ar-SA"/>
+              </w:rPr>
               <w:t>1432</w:t>
             </w:r>
           </w:p>
         </w:tc>
       </w:tr>
       <w:tr>
-        <w:tc>
-          <w:tcPr>
-            <w:tcW w:w="1803" w:type="dxa"/>
-          </w:tcPr>
-          <w:p>
-            <w:r>
+        <w:trPr/>
+        <w:tc>
+          <w:tcPr>
+            <w:tcW w:w="1803" w:type="dxa"/>
+            <w:tcBorders/>
+          </w:tcPr>
+          <w:p>
+            <w:pPr>
+              <w:pStyle w:val="Normal"/>
+              <w:widowControl/>
+              <w:suppressAutoHyphens w:val="true"/>
+              <w:spacing w:before="0" w:after="0"/>
+              <w:jc w:val="left"/>
+              <w:rPr>
+                <w:rFonts w:ascii="Calibri" w:hAnsi="Calibri" w:eastAsia="Calibri" w:cs=""/>
+                <w:kern w:val="0"/>
+                <w:sz w:val="24"/>
+                <w:szCs w:val="24"/>
+                <w:lang w:val="en-IN" w:eastAsia="en-US" w:bidi="ar-SA"/>
+              </w:rPr>
+            </w:pPr>
+            <w:r>
+              <w:rPr>
+                <w:rFonts w:eastAsia="Calibri" w:cs=""/>
+                <w:kern w:val="0"/>
+                <w:sz w:val="24"/>
+                <w:szCs w:val="24"/>
+                <w:lang w:val="en-IN" w:eastAsia="en-US" w:bidi="ar-SA"/>
+              </w:rPr>
               <w:t>256</w:t>
             </w:r>
           </w:p>
@@ -286,9 +775,31 @@
         <w:tc>
           <w:tcPr>
             <w:tcW w:w="1802" w:type="dxa"/>
-          </w:tcPr>
-          <w:p>
-            <w:r>
+            <w:tcBorders/>
+          </w:tcPr>
+          <w:p>
+            <w:pPr>
+              <w:pStyle w:val="Normal"/>
+              <w:widowControl/>
+              <w:suppressAutoHyphens w:val="true"/>
+              <w:spacing w:before="0" w:after="0"/>
+              <w:jc w:val="left"/>
+              <w:rPr>
+                <w:rFonts w:ascii="Calibri" w:hAnsi="Calibri" w:eastAsia="Calibri" w:cs=""/>
+                <w:kern w:val="0"/>
+                <w:sz w:val="24"/>
+                <w:szCs w:val="24"/>
+                <w:lang w:val="en-IN" w:eastAsia="en-US" w:bidi="ar-SA"/>
+              </w:rPr>
+            </w:pPr>
+            <w:r>
+              <w:rPr>
+                <w:rFonts w:eastAsia="Calibri" w:cs=""/>
+                <w:kern w:val="0"/>
+                <w:sz w:val="24"/>
+                <w:szCs w:val="24"/>
+                <w:lang w:val="en-IN" w:eastAsia="en-US" w:bidi="ar-SA"/>
+              </w:rPr>
               <w:t>0.602</w:t>
             </w:r>
           </w:p>
@@ -296,9 +807,31 @@
         <w:tc>
           <w:tcPr>
             <w:tcW w:w="1803" w:type="dxa"/>
-          </w:tcPr>
-          <w:p>
-            <w:r>
+            <w:tcBorders/>
+          </w:tcPr>
+          <w:p>
+            <w:pPr>
+              <w:pStyle w:val="Normal"/>
+              <w:widowControl/>
+              <w:suppressAutoHyphens w:val="true"/>
+              <w:spacing w:before="0" w:after="0"/>
+              <w:jc w:val="left"/>
+              <w:rPr>
+                <w:rFonts w:ascii="Calibri" w:hAnsi="Calibri" w:eastAsia="Calibri" w:cs=""/>
+                <w:kern w:val="0"/>
+                <w:sz w:val="24"/>
+                <w:szCs w:val="24"/>
+                <w:lang w:val="en-IN" w:eastAsia="en-US" w:bidi="ar-SA"/>
+              </w:rPr>
+            </w:pPr>
+            <w:r>
+              <w:rPr>
+                <w:rFonts w:eastAsia="Calibri" w:cs=""/>
+                <w:kern w:val="0"/>
+                <w:sz w:val="24"/>
+                <w:szCs w:val="24"/>
+                <w:lang w:val="en-IN" w:eastAsia="en-US" w:bidi="ar-SA"/>
+              </w:rPr>
               <w:t>0.505</w:t>
             </w:r>
           </w:p>
@@ -306,9 +839,31 @@
         <w:tc>
           <w:tcPr>
             <w:tcW w:w="1803" w:type="dxa"/>
-          </w:tcPr>
-          <w:p>
-            <w:r>
+            <w:tcBorders/>
+          </w:tcPr>
+          <w:p>
+            <w:pPr>
+              <w:pStyle w:val="Normal"/>
+              <w:widowControl/>
+              <w:suppressAutoHyphens w:val="true"/>
+              <w:spacing w:before="0" w:after="0"/>
+              <w:jc w:val="left"/>
+              <w:rPr>
+                <w:rFonts w:ascii="Calibri" w:hAnsi="Calibri" w:eastAsia="Calibri" w:cs=""/>
+                <w:kern w:val="0"/>
+                <w:sz w:val="24"/>
+                <w:szCs w:val="24"/>
+                <w:lang w:val="en-IN" w:eastAsia="en-US" w:bidi="ar-SA"/>
+              </w:rPr>
+            </w:pPr>
+            <w:r>
+              <w:rPr>
+                <w:rFonts w:eastAsia="Calibri" w:cs=""/>
+                <w:kern w:val="0"/>
+                <w:sz w:val="24"/>
+                <w:szCs w:val="24"/>
+                <w:lang w:val="en-IN" w:eastAsia="en-US" w:bidi="ar-SA"/>
+              </w:rPr>
               <w:t>2784</w:t>
             </w:r>
           </w:p>
@@ -316,21 +871,66 @@
         <w:tc>
           <w:tcPr>
             <w:tcW w:w="1804" w:type="dxa"/>
-          </w:tcPr>
-          <w:p>
-            <w:r>
+            <w:tcBorders/>
+          </w:tcPr>
+          <w:p>
+            <w:pPr>
+              <w:pStyle w:val="Normal"/>
+              <w:widowControl/>
+              <w:suppressAutoHyphens w:val="true"/>
+              <w:spacing w:before="0" w:after="0"/>
+              <w:jc w:val="left"/>
+              <w:rPr>
+                <w:rFonts w:ascii="Calibri" w:hAnsi="Calibri" w:eastAsia="Calibri" w:cs=""/>
+                <w:kern w:val="0"/>
+                <w:sz w:val="24"/>
+                <w:szCs w:val="24"/>
+                <w:lang w:val="en-IN" w:eastAsia="en-US" w:bidi="ar-SA"/>
+              </w:rPr>
+            </w:pPr>
+            <w:r>
+              <w:rPr>
+                <w:rFonts w:eastAsia="Calibri" w:cs=""/>
+                <w:kern w:val="0"/>
+                <w:sz w:val="24"/>
+                <w:szCs w:val="24"/>
+                <w:lang w:val="en-IN" w:eastAsia="en-US" w:bidi="ar-SA"/>
+              </w:rPr>
               <w:t>1424</w:t>
             </w:r>
           </w:p>
         </w:tc>
       </w:tr>
       <w:tr>
-        <w:tc>
-          <w:tcPr>
-            <w:tcW w:w="1803" w:type="dxa"/>
-          </w:tcPr>
-          <w:p>
-            <w:r>
+        <w:trPr/>
+        <w:tc>
+          <w:tcPr>
+            <w:tcW w:w="1803" w:type="dxa"/>
+            <w:tcBorders/>
+          </w:tcPr>
+          <w:p>
+            <w:pPr>
+              <w:pStyle w:val="Normal"/>
+              <w:widowControl/>
+              <w:suppressAutoHyphens w:val="true"/>
+              <w:spacing w:before="0" w:after="0"/>
+              <w:jc w:val="left"/>
+              <w:rPr>
+                <w:rFonts w:ascii="Calibri" w:hAnsi="Calibri" w:eastAsia="Calibri" w:cs=""/>
+                <w:kern w:val="0"/>
+                <w:sz w:val="24"/>
+                <w:szCs w:val="24"/>
+                <w:lang w:val="en-IN" w:eastAsia="en-US" w:bidi="ar-SA"/>
+              </w:rPr>
+            </w:pPr>
+            <w:r>
+              <w:rPr>
+                <w:rFonts w:eastAsia="Calibri" w:cs=""/>
+                <w:kern w:val="0"/>
+                <w:sz w:val="24"/>
+                <w:szCs w:val="24"/>
+                <w:lang w:val="en-IN" w:eastAsia="en-US" w:bidi="ar-SA"/>
+              </w:rPr>
               <w:t>384</w:t>
             </w:r>
           </w:p>
@@ -338,9 +938,31 @@
         <w:tc>
           <w:tcPr>
             <w:tcW w:w="1802" w:type="dxa"/>
-          </w:tcPr>
-          <w:p>
-            <w:r>
+            <w:tcBorders/>
+          </w:tcPr>
+          <w:p>
+            <w:pPr>
+              <w:pStyle w:val="Normal"/>
+              <w:widowControl/>
+              <w:suppressAutoHyphens w:val="true"/>
+              <w:spacing w:before="0" w:after="0"/>
+              <w:jc w:val="left"/>
+              <w:rPr>
+                <w:rFonts w:ascii="Calibri" w:hAnsi="Calibri" w:eastAsia="Calibri" w:cs=""/>
+                <w:kern w:val="0"/>
+                <w:sz w:val="24"/>
+                <w:szCs w:val="24"/>
+                <w:lang w:val="en-IN" w:eastAsia="en-US" w:bidi="ar-SA"/>
+              </w:rPr>
+            </w:pPr>
+            <w:r>
+              <w:rPr>
+                <w:rFonts w:eastAsia="Calibri" w:cs=""/>
+                <w:kern w:val="0"/>
+                <w:sz w:val="24"/>
+                <w:szCs w:val="24"/>
+                <w:lang w:val="en-IN" w:eastAsia="en-US" w:bidi="ar-SA"/>
+              </w:rPr>
               <w:t>1.719</w:t>
             </w:r>
           </w:p>
@@ -348,9 +970,31 @@
         <w:tc>
           <w:tcPr>
             <w:tcW w:w="1803" w:type="dxa"/>
-          </w:tcPr>
-          <w:p>
-            <w:r>
+            <w:tcBorders/>
+          </w:tcPr>
+          <w:p>
+            <w:pPr>
+              <w:pStyle w:val="Normal"/>
+              <w:widowControl/>
+              <w:suppressAutoHyphens w:val="true"/>
+              <w:spacing w:before="0" w:after="0"/>
+              <w:jc w:val="left"/>
+              <w:rPr>
+                <w:rFonts w:ascii="Calibri" w:hAnsi="Calibri" w:eastAsia="Calibri" w:cs=""/>
+                <w:kern w:val="0"/>
+                <w:sz w:val="24"/>
+                <w:szCs w:val="24"/>
+                <w:lang w:val="en-IN" w:eastAsia="en-US" w:bidi="ar-SA"/>
+              </w:rPr>
+            </w:pPr>
+            <w:r>
+              <w:rPr>
+                <w:rFonts w:eastAsia="Calibri" w:cs=""/>
+                <w:kern w:val="0"/>
+                <w:sz w:val="24"/>
+                <w:szCs w:val="24"/>
+                <w:lang w:val="en-IN" w:eastAsia="en-US" w:bidi="ar-SA"/>
+              </w:rPr>
               <w:t>1.084</w:t>
             </w:r>
           </w:p>
@@ -358,9 +1002,31 @@
         <w:tc>
           <w:tcPr>
             <w:tcW w:w="1803" w:type="dxa"/>
-          </w:tcPr>
-          <w:p>
-            <w:r>
+            <w:tcBorders/>
+          </w:tcPr>
+          <w:p>
+            <w:pPr>
+              <w:pStyle w:val="Normal"/>
+              <w:widowControl/>
+              <w:suppressAutoHyphens w:val="true"/>
+              <w:spacing w:before="0" w:after="0"/>
+              <w:jc w:val="left"/>
+              <w:rPr>
+                <w:rFonts w:ascii="Calibri" w:hAnsi="Calibri" w:eastAsia="Calibri" w:cs=""/>
+                <w:kern w:val="0"/>
+                <w:sz w:val="24"/>
+                <w:szCs w:val="24"/>
+                <w:lang w:val="en-IN" w:eastAsia="en-US" w:bidi="ar-SA"/>
+              </w:rPr>
+            </w:pPr>
+            <w:r>
+              <w:rPr>
+                <w:rFonts w:eastAsia="Calibri" w:cs=""/>
+                <w:kern w:val="0"/>
+                <w:sz w:val="24"/>
+                <w:szCs w:val="24"/>
+                <w:lang w:val="en-IN" w:eastAsia="en-US" w:bidi="ar-SA"/>
+              </w:rPr>
               <w:t>3008</w:t>
             </w:r>
           </w:p>
@@ -368,21 +1034,66 @@
         <w:tc>
           <w:tcPr>
             <w:tcW w:w="1804" w:type="dxa"/>
-          </w:tcPr>
-          <w:p>
-            <w:r>
+            <w:tcBorders/>
+          </w:tcPr>
+          <w:p>
+            <w:pPr>
+              <w:pStyle w:val="Normal"/>
+              <w:widowControl/>
+              <w:suppressAutoHyphens w:val="true"/>
+              <w:spacing w:before="0" w:after="0"/>
+              <w:jc w:val="left"/>
+              <w:rPr>
+                <w:rFonts w:ascii="Calibri" w:hAnsi="Calibri" w:eastAsia="Calibri" w:cs=""/>
+                <w:kern w:val="0"/>
+                <w:sz w:val="24"/>
+                <w:szCs w:val="24"/>
+                <w:lang w:val="en-IN" w:eastAsia="en-US" w:bidi="ar-SA"/>
+              </w:rPr>
+            </w:pPr>
+            <w:r>
+              <w:rPr>
+                <w:rFonts w:eastAsia="Calibri" w:cs=""/>
+                <w:kern w:val="0"/>
+                <w:sz w:val="24"/>
+                <w:szCs w:val="24"/>
+                <w:lang w:val="en-IN" w:eastAsia="en-US" w:bidi="ar-SA"/>
+              </w:rPr>
               <w:t>1412</w:t>
             </w:r>
           </w:p>
         </w:tc>
       </w:tr>
       <w:tr>
-        <w:tc>
-          <w:tcPr>
-            <w:tcW w:w="1803" w:type="dxa"/>
-          </w:tcPr>
-          <w:p>
-            <w:r>
+        <w:trPr/>
+        <w:tc>
+          <w:tcPr>
+            <w:tcW w:w="1803" w:type="dxa"/>
+            <w:tcBorders/>
+          </w:tcPr>
+          <w:p>
+            <w:pPr>
+              <w:pStyle w:val="Normal"/>
+              <w:widowControl/>
+              <w:suppressAutoHyphens w:val="true"/>
+              <w:spacing w:before="0" w:after="0"/>
+              <w:jc w:val="left"/>
+              <w:rPr>
+                <w:rFonts w:ascii="Calibri" w:hAnsi="Calibri" w:eastAsia="Calibri" w:cs=""/>
+                <w:kern w:val="0"/>
+                <w:sz w:val="24"/>
+                <w:szCs w:val="24"/>
+                <w:lang w:val="en-IN" w:eastAsia="en-US" w:bidi="ar-SA"/>
+              </w:rPr>
+            </w:pPr>
+            <w:r>
+              <w:rPr>
+                <w:rFonts w:eastAsia="Calibri" w:cs=""/>
+                <w:kern w:val="0"/>
+                <w:sz w:val="24"/>
+                <w:szCs w:val="24"/>
+                <w:lang w:val="en-IN" w:eastAsia="en-US" w:bidi="ar-SA"/>
+              </w:rPr>
               <w:t>512</w:t>
             </w:r>
           </w:p>
@@ -390,9 +1101,31 @@
         <w:tc>
           <w:tcPr>
             <w:tcW w:w="1802" w:type="dxa"/>
-          </w:tcPr>
-          <w:p>
-            <w:r>
+            <w:tcBorders/>
+          </w:tcPr>
+          <w:p>
+            <w:pPr>
+              <w:pStyle w:val="Normal"/>
+              <w:widowControl/>
+              <w:suppressAutoHyphens w:val="true"/>
+              <w:spacing w:before="0" w:after="0"/>
+              <w:jc w:val="left"/>
+              <w:rPr>
+                <w:rFonts w:ascii="Calibri" w:hAnsi="Calibri" w:eastAsia="Calibri" w:cs=""/>
+                <w:kern w:val="0"/>
+                <w:sz w:val="24"/>
+                <w:szCs w:val="24"/>
+                <w:lang w:val="en-IN" w:eastAsia="en-US" w:bidi="ar-SA"/>
+              </w:rPr>
+            </w:pPr>
+            <w:r>
+              <w:rPr>
+                <w:rFonts w:eastAsia="Calibri" w:cs=""/>
+                <w:kern w:val="0"/>
+                <w:sz w:val="24"/>
+                <w:szCs w:val="24"/>
+                <w:lang w:val="en-IN" w:eastAsia="en-US" w:bidi="ar-SA"/>
+              </w:rPr>
               <w:t>2.135</w:t>
             </w:r>
           </w:p>
@@ -400,9 +1133,31 @@
         <w:tc>
           <w:tcPr>
             <w:tcW w:w="1803" w:type="dxa"/>
-          </w:tcPr>
-          <w:p>
-            <w:r>
+            <w:tcBorders/>
+          </w:tcPr>
+          <w:p>
+            <w:pPr>
+              <w:pStyle w:val="Normal"/>
+              <w:widowControl/>
+              <w:suppressAutoHyphens w:val="true"/>
+              <w:spacing w:before="0" w:after="0"/>
+              <w:jc w:val="left"/>
+              <w:rPr>
+                <w:rFonts w:ascii="Calibri" w:hAnsi="Calibri" w:eastAsia="Calibri" w:cs=""/>
+                <w:kern w:val="0"/>
+                <w:sz w:val="24"/>
+                <w:szCs w:val="24"/>
+                <w:lang w:val="en-IN" w:eastAsia="en-US" w:bidi="ar-SA"/>
+              </w:rPr>
+            </w:pPr>
+            <w:r>
+              <w:rPr>
+                <w:rFonts w:eastAsia="Calibri" w:cs=""/>
+                <w:kern w:val="0"/>
+                <w:sz w:val="24"/>
+                <w:szCs w:val="24"/>
+                <w:lang w:val="en-IN" w:eastAsia="en-US" w:bidi="ar-SA"/>
+              </w:rPr>
               <w:t>1.997</w:t>
             </w:r>
           </w:p>
@@ -410,9 +1165,31 @@
         <w:tc>
           <w:tcPr>
             <w:tcW w:w="1803" w:type="dxa"/>
-          </w:tcPr>
-          <w:p>
-            <w:r>
+            <w:tcBorders/>
+          </w:tcPr>
+          <w:p>
+            <w:pPr>
+              <w:pStyle w:val="Normal"/>
+              <w:widowControl/>
+              <w:suppressAutoHyphens w:val="true"/>
+              <w:spacing w:before="0" w:after="0"/>
+              <w:jc w:val="left"/>
+              <w:rPr>
+                <w:rFonts w:ascii="Calibri" w:hAnsi="Calibri" w:eastAsia="Calibri" w:cs=""/>
+                <w:kern w:val="0"/>
+                <w:sz w:val="24"/>
+                <w:szCs w:val="24"/>
+                <w:lang w:val="en-IN" w:eastAsia="en-US" w:bidi="ar-SA"/>
+              </w:rPr>
+            </w:pPr>
+            <w:r>
+              <w:rPr>
+                <w:rFonts w:eastAsia="Calibri" w:cs=""/>
+                <w:kern w:val="0"/>
+                <w:sz w:val="24"/>
+                <w:szCs w:val="24"/>
+                <w:lang w:val="en-IN" w:eastAsia="en-US" w:bidi="ar-SA"/>
+              </w:rPr>
               <w:t>3600</w:t>
             </w:r>
           </w:p>
@@ -420,21 +1197,66 @@
         <w:tc>
           <w:tcPr>
             <w:tcW w:w="1804" w:type="dxa"/>
-          </w:tcPr>
-          <w:p>
-            <w:r>
+            <w:tcBorders/>
+          </w:tcPr>
+          <w:p>
+            <w:pPr>
+              <w:pStyle w:val="Normal"/>
+              <w:widowControl/>
+              <w:suppressAutoHyphens w:val="true"/>
+              <w:spacing w:before="0" w:after="0"/>
+              <w:jc w:val="left"/>
+              <w:rPr>
+                <w:rFonts w:ascii="Calibri" w:hAnsi="Calibri" w:eastAsia="Calibri" w:cs=""/>
+                <w:kern w:val="0"/>
+                <w:sz w:val="24"/>
+                <w:szCs w:val="24"/>
+                <w:lang w:val="en-IN" w:eastAsia="en-US" w:bidi="ar-SA"/>
+              </w:rPr>
+            </w:pPr>
+            <w:r>
+              <w:rPr>
+                <w:rFonts w:eastAsia="Calibri" w:cs=""/>
+                <w:kern w:val="0"/>
+                <w:sz w:val="24"/>
+                <w:szCs w:val="24"/>
+                <w:lang w:val="en-IN" w:eastAsia="en-US" w:bidi="ar-SA"/>
+              </w:rPr>
               <w:t>2804</w:t>
             </w:r>
           </w:p>
         </w:tc>
       </w:tr>
       <w:tr>
-        <w:tc>
-          <w:tcPr>
-            <w:tcW w:w="1803" w:type="dxa"/>
-          </w:tcPr>
-          <w:p>
-            <w:r>
+        <w:trPr/>
+        <w:tc>
+          <w:tcPr>
+            <w:tcW w:w="1803" w:type="dxa"/>
+            <w:tcBorders/>
+          </w:tcPr>
+          <w:p>
+            <w:pPr>
+              <w:pStyle w:val="Normal"/>
+              <w:widowControl/>
+              <w:suppressAutoHyphens w:val="true"/>
+              <w:spacing w:before="0" w:after="0"/>
+              <w:jc w:val="left"/>
+              <w:rPr>
+                <w:rFonts w:ascii="Calibri" w:hAnsi="Calibri" w:eastAsia="Calibri" w:cs=""/>
+                <w:kern w:val="0"/>
+                <w:sz w:val="24"/>
+                <w:szCs w:val="24"/>
+                <w:lang w:val="en-IN" w:eastAsia="en-US" w:bidi="ar-SA"/>
+              </w:rPr>
+            </w:pPr>
+            <w:r>
+              <w:rPr>
+                <w:rFonts w:eastAsia="Calibri" w:cs=""/>
+                <w:kern w:val="0"/>
+                <w:sz w:val="24"/>
+                <w:szCs w:val="24"/>
+                <w:lang w:val="en-IN" w:eastAsia="en-US" w:bidi="ar-SA"/>
+              </w:rPr>
               <w:t>768</w:t>
             </w:r>
           </w:p>
@@ -442,9 +1264,31 @@
         <w:tc>
           <w:tcPr>
             <w:tcW w:w="1802" w:type="dxa"/>
-          </w:tcPr>
-          <w:p>
-            <w:r>
+            <w:tcBorders/>
+          </w:tcPr>
+          <w:p>
+            <w:pPr>
+              <w:pStyle w:val="Normal"/>
+              <w:widowControl/>
+              <w:suppressAutoHyphens w:val="true"/>
+              <w:spacing w:before="0" w:after="0"/>
+              <w:jc w:val="left"/>
+              <w:rPr>
+                <w:rFonts w:ascii="Calibri" w:hAnsi="Calibri" w:eastAsia="Calibri" w:cs=""/>
+                <w:kern w:val="0"/>
+                <w:sz w:val="24"/>
+                <w:szCs w:val="24"/>
+                <w:lang w:val="en-IN" w:eastAsia="en-US" w:bidi="ar-SA"/>
+              </w:rPr>
+            </w:pPr>
+            <w:r>
+              <w:rPr>
+                <w:rFonts w:eastAsia="Calibri" w:cs=""/>
+                <w:kern w:val="0"/>
+                <w:sz w:val="24"/>
+                <w:szCs w:val="24"/>
+                <w:lang w:val="en-IN" w:eastAsia="en-US" w:bidi="ar-SA"/>
+              </w:rPr>
               <w:t>3.647</w:t>
             </w:r>
           </w:p>
@@ -452,9 +1296,31 @@
         <w:tc>
           <w:tcPr>
             <w:tcW w:w="1803" w:type="dxa"/>
-          </w:tcPr>
-          <w:p>
-            <w:r>
+            <w:tcBorders/>
+          </w:tcPr>
+          <w:p>
+            <w:pPr>
+              <w:pStyle w:val="Normal"/>
+              <w:widowControl/>
+              <w:suppressAutoHyphens w:val="true"/>
+              <w:spacing w:before="0" w:after="0"/>
+              <w:jc w:val="left"/>
+              <w:rPr>
+                <w:rFonts w:ascii="Calibri" w:hAnsi="Calibri" w:eastAsia="Calibri" w:cs=""/>
+                <w:kern w:val="0"/>
+                <w:sz w:val="24"/>
+                <w:szCs w:val="24"/>
+                <w:lang w:val="en-IN" w:eastAsia="en-US" w:bidi="ar-SA"/>
+              </w:rPr>
+            </w:pPr>
+            <w:r>
+              <w:rPr>
+                <w:rFonts w:eastAsia="Calibri" w:cs=""/>
+                <w:kern w:val="0"/>
+                <w:sz w:val="24"/>
+                <w:szCs w:val="24"/>
+                <w:lang w:val="en-IN" w:eastAsia="en-US" w:bidi="ar-SA"/>
+              </w:rPr>
               <w:t>3.37</w:t>
             </w:r>
           </w:p>
@@ -462,9 +1328,31 @@
         <w:tc>
           <w:tcPr>
             <w:tcW w:w="1803" w:type="dxa"/>
-          </w:tcPr>
-          <w:p>
-            <w:r>
+            <w:tcBorders/>
+          </w:tcPr>
+          <w:p>
+            <w:pPr>
+              <w:pStyle w:val="Normal"/>
+              <w:widowControl/>
+              <w:suppressAutoHyphens w:val="true"/>
+              <w:spacing w:before="0" w:after="0"/>
+              <w:jc w:val="left"/>
+              <w:rPr>
+                <w:rFonts w:ascii="Calibri" w:hAnsi="Calibri" w:eastAsia="Calibri" w:cs=""/>
+                <w:kern w:val="0"/>
+                <w:sz w:val="24"/>
+                <w:szCs w:val="24"/>
+                <w:lang w:val="en-IN" w:eastAsia="en-US" w:bidi="ar-SA"/>
+              </w:rPr>
+            </w:pPr>
+            <w:r>
+              <w:rPr>
+                <w:rFonts w:eastAsia="Calibri" w:cs=""/>
+                <w:kern w:val="0"/>
+                <w:sz w:val="24"/>
+                <w:szCs w:val="24"/>
+                <w:lang w:val="en-IN" w:eastAsia="en-US" w:bidi="ar-SA"/>
+              </w:rPr>
               <w:t>4956</w:t>
             </w:r>
           </w:p>
@@ -472,21 +1360,66 @@
         <w:tc>
           <w:tcPr>
             <w:tcW w:w="1804" w:type="dxa"/>
-          </w:tcPr>
-          <w:p>
-            <w:r>
+            <w:tcBorders/>
+          </w:tcPr>
+          <w:p>
+            <w:pPr>
+              <w:pStyle w:val="Normal"/>
+              <w:widowControl/>
+              <w:suppressAutoHyphens w:val="true"/>
+              <w:spacing w:before="0" w:after="0"/>
+              <w:jc w:val="left"/>
+              <w:rPr>
+                <w:rFonts w:ascii="Calibri" w:hAnsi="Calibri" w:eastAsia="Calibri" w:cs=""/>
+                <w:kern w:val="0"/>
+                <w:sz w:val="24"/>
+                <w:szCs w:val="24"/>
+                <w:lang w:val="en-IN" w:eastAsia="en-US" w:bidi="ar-SA"/>
+              </w:rPr>
+            </w:pPr>
+            <w:r>
+              <w:rPr>
+                <w:rFonts w:eastAsia="Calibri" w:cs=""/>
+                <w:kern w:val="0"/>
+                <w:sz w:val="24"/>
+                <w:szCs w:val="24"/>
+                <w:lang w:val="en-IN" w:eastAsia="en-US" w:bidi="ar-SA"/>
+              </w:rPr>
               <w:t>2816</w:t>
             </w:r>
           </w:p>
         </w:tc>
       </w:tr>
       <w:tr>
-        <w:tc>
-          <w:tcPr>
-            <w:tcW w:w="1803" w:type="dxa"/>
-          </w:tcPr>
-          <w:p>
-            <w:r>
+        <w:trPr/>
+        <w:tc>
+          <w:tcPr>
+            <w:tcW w:w="1803" w:type="dxa"/>
+            <w:tcBorders/>
+          </w:tcPr>
+          <w:p>
+            <w:pPr>
+              <w:pStyle w:val="Normal"/>
+              <w:widowControl/>
+              <w:suppressAutoHyphens w:val="true"/>
+              <w:spacing w:before="0" w:after="0"/>
+              <w:jc w:val="left"/>
+              <w:rPr>
+                <w:rFonts w:ascii="Calibri" w:hAnsi="Calibri" w:eastAsia="Calibri" w:cs=""/>
+                <w:kern w:val="0"/>
+                <w:sz w:val="24"/>
+                <w:szCs w:val="24"/>
+                <w:lang w:val="en-IN" w:eastAsia="en-US" w:bidi="ar-SA"/>
+              </w:rPr>
+            </w:pPr>
+            <w:r>
+              <w:rPr>
+                <w:rFonts w:eastAsia="Calibri" w:cs=""/>
+                <w:kern w:val="0"/>
+                <w:sz w:val="24"/>
+                <w:szCs w:val="24"/>
+                <w:lang w:val="en-IN" w:eastAsia="en-US" w:bidi="ar-SA"/>
+              </w:rPr>
               <w:t>1024</w:t>
             </w:r>
           </w:p>
@@ -494,9 +1427,31 @@
         <w:tc>
           <w:tcPr>
             <w:tcW w:w="1802" w:type="dxa"/>
-          </w:tcPr>
-          <w:p>
-            <w:r>
+            <w:tcBorders/>
+          </w:tcPr>
+          <w:p>
+            <w:pPr>
+              <w:pStyle w:val="Normal"/>
+              <w:widowControl/>
+              <w:suppressAutoHyphens w:val="true"/>
+              <w:spacing w:before="0" w:after="0"/>
+              <w:jc w:val="left"/>
+              <w:rPr>
+                <w:rFonts w:ascii="Calibri" w:hAnsi="Calibri" w:eastAsia="Calibri" w:cs=""/>
+                <w:kern w:val="0"/>
+                <w:sz w:val="24"/>
+                <w:szCs w:val="24"/>
+                <w:lang w:val="en-IN" w:eastAsia="en-US" w:bidi="ar-SA"/>
+              </w:rPr>
+            </w:pPr>
+            <w:r>
+              <w:rPr>
+                <w:rFonts w:eastAsia="Calibri" w:cs=""/>
+                <w:kern w:val="0"/>
+                <w:sz w:val="24"/>
+                <w:szCs w:val="24"/>
+                <w:lang w:val="en-IN" w:eastAsia="en-US" w:bidi="ar-SA"/>
+              </w:rPr>
               <w:t>5.099</w:t>
             </w:r>
           </w:p>
@@ -504,9 +1459,31 @@
         <w:tc>
           <w:tcPr>
             <w:tcW w:w="1803" w:type="dxa"/>
-          </w:tcPr>
-          <w:p>
-            <w:r>
+            <w:tcBorders/>
+          </w:tcPr>
+          <w:p>
+            <w:pPr>
+              <w:pStyle w:val="Normal"/>
+              <w:widowControl/>
+              <w:suppressAutoHyphens w:val="true"/>
+              <w:spacing w:before="0" w:after="0"/>
+              <w:jc w:val="left"/>
+              <w:rPr>
+                <w:rFonts w:ascii="Calibri" w:hAnsi="Calibri" w:eastAsia="Calibri" w:cs=""/>
+                <w:kern w:val="0"/>
+                <w:sz w:val="24"/>
+                <w:szCs w:val="24"/>
+                <w:lang w:val="en-IN" w:eastAsia="en-US" w:bidi="ar-SA"/>
+              </w:rPr>
+            </w:pPr>
+            <w:r>
+              <w:rPr>
+                <w:rFonts w:eastAsia="Calibri" w:cs=""/>
+                <w:kern w:val="0"/>
+                <w:sz w:val="24"/>
+                <w:szCs w:val="24"/>
+                <w:lang w:val="en-IN" w:eastAsia="en-US" w:bidi="ar-SA"/>
+              </w:rPr>
               <w:t>6.97</w:t>
             </w:r>
           </w:p>
@@ -514,9 +1491,31 @@
         <w:tc>
           <w:tcPr>
             <w:tcW w:w="1803" w:type="dxa"/>
-          </w:tcPr>
-          <w:p>
-            <w:r>
+            <w:tcBorders/>
+          </w:tcPr>
+          <w:p>
+            <w:pPr>
+              <w:pStyle w:val="Normal"/>
+              <w:widowControl/>
+              <w:suppressAutoHyphens w:val="true"/>
+              <w:spacing w:before="0" w:after="0"/>
+              <w:jc w:val="left"/>
+              <w:rPr>
+                <w:rFonts w:ascii="Calibri" w:hAnsi="Calibri" w:eastAsia="Calibri" w:cs=""/>
+                <w:kern w:val="0"/>
+                <w:sz w:val="24"/>
+                <w:szCs w:val="24"/>
+                <w:lang w:val="en-IN" w:eastAsia="en-US" w:bidi="ar-SA"/>
+              </w:rPr>
+            </w:pPr>
+            <w:r>
+              <w:rPr>
+                <w:rFonts w:eastAsia="Calibri" w:cs=""/>
+                <w:kern w:val="0"/>
+                <w:sz w:val="24"/>
+                <w:szCs w:val="24"/>
+                <w:lang w:val="en-IN" w:eastAsia="en-US" w:bidi="ar-SA"/>
+              </w:rPr>
               <w:t>6768</w:t>
             </w:r>
           </w:p>
@@ -524,21 +1523,66 @@
         <w:tc>
           <w:tcPr>
             <w:tcW w:w="1804" w:type="dxa"/>
-          </w:tcPr>
-          <w:p>
-            <w:r>
+            <w:tcBorders/>
+          </w:tcPr>
+          <w:p>
+            <w:pPr>
+              <w:pStyle w:val="Normal"/>
+              <w:widowControl/>
+              <w:suppressAutoHyphens w:val="true"/>
+              <w:spacing w:before="0" w:after="0"/>
+              <w:jc w:val="left"/>
+              <w:rPr>
+                <w:rFonts w:ascii="Calibri" w:hAnsi="Calibri" w:eastAsia="Calibri" w:cs=""/>
+                <w:kern w:val="0"/>
+                <w:sz w:val="24"/>
+                <w:szCs w:val="24"/>
+                <w:lang w:val="en-IN" w:eastAsia="en-US" w:bidi="ar-SA"/>
+              </w:rPr>
+            </w:pPr>
+            <w:r>
+              <w:rPr>
+                <w:rFonts w:eastAsia="Calibri" w:cs=""/>
+                <w:kern w:val="0"/>
+                <w:sz w:val="24"/>
+                <w:szCs w:val="24"/>
+                <w:lang w:val="en-IN" w:eastAsia="en-US" w:bidi="ar-SA"/>
+              </w:rPr>
               <w:t>2860</w:t>
             </w:r>
           </w:p>
         </w:tc>
       </w:tr>
       <w:tr>
-        <w:tc>
-          <w:tcPr>
-            <w:tcW w:w="1803" w:type="dxa"/>
-          </w:tcPr>
-          <w:p>
-            <w:r>
+        <w:trPr/>
+        <w:tc>
+          <w:tcPr>
+            <w:tcW w:w="1803" w:type="dxa"/>
+            <w:tcBorders/>
+          </w:tcPr>
+          <w:p>
+            <w:pPr>
+              <w:pStyle w:val="Normal"/>
+              <w:widowControl/>
+              <w:suppressAutoHyphens w:val="true"/>
+              <w:spacing w:before="0" w:after="0"/>
+              <w:jc w:val="left"/>
+              <w:rPr>
+                <w:rFonts w:ascii="Calibri" w:hAnsi="Calibri" w:eastAsia="Calibri" w:cs=""/>
+                <w:kern w:val="0"/>
+                <w:sz w:val="24"/>
+                <w:szCs w:val="24"/>
+                <w:lang w:val="en-IN" w:eastAsia="en-US" w:bidi="ar-SA"/>
+              </w:rPr>
+            </w:pPr>
+            <w:r>
+              <w:rPr>
+                <w:rFonts w:eastAsia="Calibri" w:cs=""/>
+                <w:kern w:val="0"/>
+                <w:sz w:val="24"/>
+                <w:szCs w:val="24"/>
+                <w:lang w:val="en-IN" w:eastAsia="en-US" w:bidi="ar-SA"/>
+              </w:rPr>
               <w:t>1280</w:t>
             </w:r>
           </w:p>
@@ -546,9 +1590,31 @@
         <w:tc>
           <w:tcPr>
             <w:tcW w:w="1802" w:type="dxa"/>
-          </w:tcPr>
-          <w:p>
-            <w:r>
+            <w:tcBorders/>
+          </w:tcPr>
+          <w:p>
+            <w:pPr>
+              <w:pStyle w:val="Normal"/>
+              <w:widowControl/>
+              <w:suppressAutoHyphens w:val="true"/>
+              <w:spacing w:before="0" w:after="0"/>
+              <w:jc w:val="left"/>
+              <w:rPr>
+                <w:rFonts w:ascii="Calibri" w:hAnsi="Calibri" w:eastAsia="Calibri" w:cs=""/>
+                <w:kern w:val="0"/>
+                <w:sz w:val="24"/>
+                <w:szCs w:val="24"/>
+                <w:lang w:val="en-IN" w:eastAsia="en-US" w:bidi="ar-SA"/>
+              </w:rPr>
+            </w:pPr>
+            <w:r>
+              <w:rPr>
+                <w:rFonts w:eastAsia="Calibri" w:cs=""/>
+                <w:kern w:val="0"/>
+                <w:sz w:val="24"/>
+                <w:szCs w:val="24"/>
+                <w:lang w:val="en-IN" w:eastAsia="en-US" w:bidi="ar-SA"/>
+              </w:rPr>
               <w:t>8.985</w:t>
             </w:r>
           </w:p>
@@ -556,9 +1622,31 @@
         <w:tc>
           <w:tcPr>
             <w:tcW w:w="1803" w:type="dxa"/>
-          </w:tcPr>
-          <w:p>
-            <w:r>
+            <w:tcBorders/>
+          </w:tcPr>
+          <w:p>
+            <w:pPr>
+              <w:pStyle w:val="Normal"/>
+              <w:widowControl/>
+              <w:suppressAutoHyphens w:val="true"/>
+              <w:spacing w:before="0" w:after="0"/>
+              <w:jc w:val="left"/>
+              <w:rPr>
+                <w:rFonts w:ascii="Calibri" w:hAnsi="Calibri" w:eastAsia="Calibri" w:cs=""/>
+                <w:kern w:val="0"/>
+                <w:sz w:val="24"/>
+                <w:szCs w:val="24"/>
+                <w:lang w:val="en-IN" w:eastAsia="en-US" w:bidi="ar-SA"/>
+              </w:rPr>
+            </w:pPr>
+            <w:r>
+              <w:rPr>
+                <w:rFonts w:eastAsia="Calibri" w:cs=""/>
+                <w:kern w:val="0"/>
+                <w:sz w:val="24"/>
+                <w:szCs w:val="24"/>
+                <w:lang w:val="en-IN" w:eastAsia="en-US" w:bidi="ar-SA"/>
+              </w:rPr>
               <w:t>9.133</w:t>
             </w:r>
           </w:p>
@@ -566,9 +1654,31 @@
         <w:tc>
           <w:tcPr>
             <w:tcW w:w="1803" w:type="dxa"/>
-          </w:tcPr>
-          <w:p>
-            <w:r>
+            <w:tcBorders/>
+          </w:tcPr>
+          <w:p>
+            <w:pPr>
+              <w:pStyle w:val="Normal"/>
+              <w:widowControl/>
+              <w:suppressAutoHyphens w:val="true"/>
+              <w:spacing w:before="0" w:after="0"/>
+              <w:jc w:val="left"/>
+              <w:rPr>
+                <w:rFonts w:ascii="Calibri" w:hAnsi="Calibri" w:eastAsia="Calibri" w:cs=""/>
+                <w:kern w:val="0"/>
+                <w:sz w:val="24"/>
+                <w:szCs w:val="24"/>
+                <w:lang w:val="en-IN" w:eastAsia="en-US" w:bidi="ar-SA"/>
+              </w:rPr>
+            </w:pPr>
+            <w:r>
+              <w:rPr>
+                <w:rFonts w:eastAsia="Calibri" w:cs=""/>
+                <w:kern w:val="0"/>
+                <w:sz w:val="24"/>
+                <w:szCs w:val="24"/>
+                <w:lang w:val="en-IN" w:eastAsia="en-US" w:bidi="ar-SA"/>
+              </w:rPr>
               <w:t>9144</w:t>
             </w:r>
           </w:p>
@@ -576,21 +1686,66 @@
         <w:tc>
           <w:tcPr>
             <w:tcW w:w="1804" w:type="dxa"/>
-          </w:tcPr>
-          <w:p>
-            <w:r>
+            <w:tcBorders/>
+          </w:tcPr>
+          <w:p>
+            <w:pPr>
+              <w:pStyle w:val="Normal"/>
+              <w:widowControl/>
+              <w:suppressAutoHyphens w:val="true"/>
+              <w:spacing w:before="0" w:after="0"/>
+              <w:jc w:val="left"/>
+              <w:rPr>
+                <w:rFonts w:ascii="Calibri" w:hAnsi="Calibri" w:eastAsia="Calibri" w:cs=""/>
+                <w:kern w:val="0"/>
+                <w:sz w:val="24"/>
+                <w:szCs w:val="24"/>
+                <w:lang w:val="en-IN" w:eastAsia="en-US" w:bidi="ar-SA"/>
+              </w:rPr>
+            </w:pPr>
+            <w:r>
+              <w:rPr>
+                <w:rFonts w:eastAsia="Calibri" w:cs=""/>
+                <w:kern w:val="0"/>
+                <w:sz w:val="24"/>
+                <w:szCs w:val="24"/>
+                <w:lang w:val="en-IN" w:eastAsia="en-US" w:bidi="ar-SA"/>
+              </w:rPr>
               <w:t>2828</w:t>
             </w:r>
           </w:p>
         </w:tc>
       </w:tr>
       <w:tr>
-        <w:tc>
-          <w:tcPr>
-            <w:tcW w:w="1803" w:type="dxa"/>
-          </w:tcPr>
-          <w:p>
-            <w:r>
+        <w:trPr/>
+        <w:tc>
+          <w:tcPr>
+            <w:tcW w:w="1803" w:type="dxa"/>
+            <w:tcBorders/>
+          </w:tcPr>
+          <w:p>
+            <w:pPr>
+              <w:pStyle w:val="Normal"/>
+              <w:widowControl/>
+              <w:suppressAutoHyphens w:val="true"/>
+              <w:spacing w:before="0" w:after="0"/>
+              <w:jc w:val="left"/>
+              <w:rPr>
+                <w:rFonts w:ascii="Calibri" w:hAnsi="Calibri" w:eastAsia="Calibri" w:cs=""/>
+                <w:kern w:val="0"/>
+                <w:sz w:val="24"/>
+                <w:szCs w:val="24"/>
+                <w:lang w:val="en-IN" w:eastAsia="en-US" w:bidi="ar-SA"/>
+              </w:rPr>
+            </w:pPr>
+            <w:r>
+              <w:rPr>
+                <w:rFonts w:eastAsia="Calibri" w:cs=""/>
+                <w:kern w:val="0"/>
+                <w:sz w:val="24"/>
+                <w:szCs w:val="24"/>
+                <w:lang w:val="en-IN" w:eastAsia="en-US" w:bidi="ar-SA"/>
+              </w:rPr>
               <w:t>1536</w:t>
             </w:r>
           </w:p>
@@ -598,9 +1753,31 @@
         <w:tc>
           <w:tcPr>
             <w:tcW w:w="1802" w:type="dxa"/>
-          </w:tcPr>
-          <w:p>
-            <w:r>
+            <w:tcBorders/>
+          </w:tcPr>
+          <w:p>
+            <w:pPr>
+              <w:pStyle w:val="Normal"/>
+              <w:widowControl/>
+              <w:suppressAutoHyphens w:val="true"/>
+              <w:spacing w:before="0" w:after="0"/>
+              <w:jc w:val="left"/>
+              <w:rPr>
+                <w:rFonts w:ascii="Calibri" w:hAnsi="Calibri" w:eastAsia="Calibri" w:cs=""/>
+                <w:kern w:val="0"/>
+                <w:sz w:val="24"/>
+                <w:szCs w:val="24"/>
+                <w:lang w:val="en-IN" w:eastAsia="en-US" w:bidi="ar-SA"/>
+              </w:rPr>
+            </w:pPr>
+            <w:r>
+              <w:rPr>
+                <w:rFonts w:eastAsia="Calibri" w:cs=""/>
+                <w:kern w:val="0"/>
+                <w:sz w:val="24"/>
+                <w:szCs w:val="24"/>
+                <w:lang w:val="en-IN" w:eastAsia="en-US" w:bidi="ar-SA"/>
+              </w:rPr>
               <w:t>10.588</w:t>
             </w:r>
           </w:p>
@@ -608,9 +1785,31 @@
         <w:tc>
           <w:tcPr>
             <w:tcW w:w="1803" w:type="dxa"/>
-          </w:tcPr>
-          <w:p>
-            <w:r>
+            <w:tcBorders/>
+          </w:tcPr>
+          <w:p>
+            <w:pPr>
+              <w:pStyle w:val="Normal"/>
+              <w:widowControl/>
+              <w:suppressAutoHyphens w:val="true"/>
+              <w:spacing w:before="0" w:after="0"/>
+              <w:jc w:val="left"/>
+              <w:rPr>
+                <w:rFonts w:ascii="Calibri" w:hAnsi="Calibri" w:eastAsia="Calibri" w:cs=""/>
+                <w:kern w:val="0"/>
+                <w:sz w:val="24"/>
+                <w:szCs w:val="24"/>
+                <w:lang w:val="en-IN" w:eastAsia="en-US" w:bidi="ar-SA"/>
+              </w:rPr>
+            </w:pPr>
+            <w:r>
+              <w:rPr>
+                <w:rFonts w:eastAsia="Calibri" w:cs=""/>
+                <w:kern w:val="0"/>
+                <w:sz w:val="24"/>
+                <w:szCs w:val="24"/>
+                <w:lang w:val="en-IN" w:eastAsia="en-US" w:bidi="ar-SA"/>
+              </w:rPr>
               <w:t>10.58</w:t>
             </w:r>
           </w:p>
@@ -618,9 +1817,31 @@
         <w:tc>
           <w:tcPr>
             <w:tcW w:w="1803" w:type="dxa"/>
-          </w:tcPr>
-          <w:p>
-            <w:r>
+            <w:tcBorders/>
+          </w:tcPr>
+          <w:p>
+            <w:pPr>
+              <w:pStyle w:val="Normal"/>
+              <w:widowControl/>
+              <w:suppressAutoHyphens w:val="true"/>
+              <w:spacing w:before="0" w:after="0"/>
+              <w:jc w:val="left"/>
+              <w:rPr>
+                <w:rFonts w:ascii="Calibri" w:hAnsi="Calibri" w:eastAsia="Calibri" w:cs=""/>
+                <w:kern w:val="0"/>
+                <w:sz w:val="24"/>
+                <w:szCs w:val="24"/>
+                <w:lang w:val="en-IN" w:eastAsia="en-US" w:bidi="ar-SA"/>
+              </w:rPr>
+            </w:pPr>
+            <w:r>
+              <w:rPr>
+                <w:rFonts w:eastAsia="Calibri" w:cs=""/>
+                <w:kern w:val="0"/>
+                <w:sz w:val="24"/>
+                <w:szCs w:val="24"/>
+                <w:lang w:val="en-IN" w:eastAsia="en-US" w:bidi="ar-SA"/>
+              </w:rPr>
               <w:t>11840</w:t>
             </w:r>
           </w:p>
@@ -628,21 +1849,66 @@
         <w:tc>
           <w:tcPr>
             <w:tcW w:w="1804" w:type="dxa"/>
-          </w:tcPr>
-          <w:p>
-            <w:r>
+            <w:tcBorders/>
+          </w:tcPr>
+          <w:p>
+            <w:pPr>
+              <w:pStyle w:val="Normal"/>
+              <w:widowControl/>
+              <w:suppressAutoHyphens w:val="true"/>
+              <w:spacing w:before="0" w:after="0"/>
+              <w:jc w:val="left"/>
+              <w:rPr>
+                <w:rFonts w:ascii="Calibri" w:hAnsi="Calibri" w:eastAsia="Calibri" w:cs=""/>
+                <w:kern w:val="0"/>
+                <w:sz w:val="24"/>
+                <w:szCs w:val="24"/>
+                <w:lang w:val="en-IN" w:eastAsia="en-US" w:bidi="ar-SA"/>
+              </w:rPr>
+            </w:pPr>
+            <w:r>
+              <w:rPr>
+                <w:rFonts w:eastAsia="Calibri" w:cs=""/>
+                <w:kern w:val="0"/>
+                <w:sz w:val="24"/>
+                <w:szCs w:val="24"/>
+                <w:lang w:val="en-IN" w:eastAsia="en-US" w:bidi="ar-SA"/>
+              </w:rPr>
               <w:t>3072</w:t>
             </w:r>
           </w:p>
         </w:tc>
       </w:tr>
       <w:tr>
-        <w:tc>
-          <w:tcPr>
-            <w:tcW w:w="1803" w:type="dxa"/>
-          </w:tcPr>
-          <w:p>
-            <w:r>
+        <w:trPr/>
+        <w:tc>
+          <w:tcPr>
+            <w:tcW w:w="1803" w:type="dxa"/>
+            <w:tcBorders/>
+          </w:tcPr>
+          <w:p>
+            <w:pPr>
+              <w:pStyle w:val="Normal"/>
+              <w:widowControl/>
+              <w:suppressAutoHyphens w:val="true"/>
+              <w:spacing w:before="0" w:after="0"/>
+              <w:jc w:val="left"/>
+              <w:rPr>
+                <w:rFonts w:ascii="Calibri" w:hAnsi="Calibri" w:eastAsia="Calibri" w:cs=""/>
+                <w:kern w:val="0"/>
+                <w:sz w:val="24"/>
+                <w:szCs w:val="24"/>
+                <w:lang w:val="en-IN" w:eastAsia="en-US" w:bidi="ar-SA"/>
+              </w:rPr>
+            </w:pPr>
+            <w:r>
+              <w:rPr>
+                <w:rFonts w:eastAsia="Calibri" w:cs=""/>
+                <w:kern w:val="0"/>
+                <w:sz w:val="24"/>
+                <w:szCs w:val="24"/>
+                <w:lang w:val="en-IN" w:eastAsia="en-US" w:bidi="ar-SA"/>
+              </w:rPr>
               <w:t>2048</w:t>
             </w:r>
           </w:p>
@@ -650,9 +1916,31 @@
         <w:tc>
           <w:tcPr>
             <w:tcW w:w="1802" w:type="dxa"/>
-          </w:tcPr>
-          <w:p>
-            <w:r>
+            <w:tcBorders/>
+          </w:tcPr>
+          <w:p>
+            <w:pPr>
+              <w:pStyle w:val="Normal"/>
+              <w:widowControl/>
+              <w:suppressAutoHyphens w:val="true"/>
+              <w:spacing w:before="0" w:after="0"/>
+              <w:jc w:val="left"/>
+              <w:rPr>
+                <w:rFonts w:ascii="Calibri" w:hAnsi="Calibri" w:eastAsia="Calibri" w:cs=""/>
+                <w:kern w:val="0"/>
+                <w:sz w:val="24"/>
+                <w:szCs w:val="24"/>
+                <w:lang w:val="en-IN" w:eastAsia="en-US" w:bidi="ar-SA"/>
+              </w:rPr>
+            </w:pPr>
+            <w:r>
+              <w:rPr>
+                <w:rFonts w:eastAsia="Calibri" w:cs=""/>
+                <w:kern w:val="0"/>
+                <w:sz w:val="24"/>
+                <w:szCs w:val="24"/>
+                <w:lang w:val="en-IN" w:eastAsia="en-US" w:bidi="ar-SA"/>
+              </w:rPr>
               <w:t>18.471</w:t>
             </w:r>
           </w:p>
@@ -660,9 +1948,31 @@
         <w:tc>
           <w:tcPr>
             <w:tcW w:w="1803" w:type="dxa"/>
-          </w:tcPr>
-          <w:p>
-            <w:r>
+            <w:tcBorders/>
+          </w:tcPr>
+          <w:p>
+            <w:pPr>
+              <w:pStyle w:val="Normal"/>
+              <w:widowControl/>
+              <w:suppressAutoHyphens w:val="true"/>
+              <w:spacing w:before="0" w:after="0"/>
+              <w:jc w:val="left"/>
+              <w:rPr>
+                <w:rFonts w:ascii="Calibri" w:hAnsi="Calibri" w:eastAsia="Calibri" w:cs=""/>
+                <w:kern w:val="0"/>
+                <w:sz w:val="24"/>
+                <w:szCs w:val="24"/>
+                <w:lang w:val="en-IN" w:eastAsia="en-US" w:bidi="ar-SA"/>
+              </w:rPr>
+            </w:pPr>
+            <w:r>
+              <w:rPr>
+                <w:rFonts w:eastAsia="Calibri" w:cs=""/>
+                <w:kern w:val="0"/>
+                <w:sz w:val="24"/>
+                <w:szCs w:val="24"/>
+                <w:lang w:val="en-IN" w:eastAsia="en-US" w:bidi="ar-SA"/>
+              </w:rPr>
               <w:t>24.314</w:t>
             </w:r>
           </w:p>
@@ -670,9 +1980,31 @@
         <w:tc>
           <w:tcPr>
             <w:tcW w:w="1803" w:type="dxa"/>
-          </w:tcPr>
-          <w:p>
-            <w:r>
+            <w:tcBorders/>
+          </w:tcPr>
+          <w:p>
+            <w:pPr>
+              <w:pStyle w:val="Normal"/>
+              <w:widowControl/>
+              <w:suppressAutoHyphens w:val="true"/>
+              <w:spacing w:before="0" w:after="0"/>
+              <w:jc w:val="left"/>
+              <w:rPr>
+                <w:rFonts w:ascii="Calibri" w:hAnsi="Calibri" w:eastAsia="Calibri" w:cs=""/>
+                <w:kern w:val="0"/>
+                <w:sz w:val="24"/>
+                <w:szCs w:val="24"/>
+                <w:lang w:val="en-IN" w:eastAsia="en-US" w:bidi="ar-SA"/>
+              </w:rPr>
+            </w:pPr>
+            <w:r>
+              <w:rPr>
+                <w:rFonts w:eastAsia="Calibri" w:cs=""/>
+                <w:kern w:val="0"/>
+                <w:sz w:val="24"/>
+                <w:szCs w:val="24"/>
+                <w:lang w:val="en-IN" w:eastAsia="en-US" w:bidi="ar-SA"/>
+              </w:rPr>
               <w:t>19208</w:t>
             </w:r>
           </w:p>
@@ -680,21 +2012,66 @@
         <w:tc>
           <w:tcPr>
             <w:tcW w:w="1804" w:type="dxa"/>
-          </w:tcPr>
-          <w:p>
-            <w:r>
+            <w:tcBorders/>
+          </w:tcPr>
+          <w:p>
+            <w:pPr>
+              <w:pStyle w:val="Normal"/>
+              <w:widowControl/>
+              <w:suppressAutoHyphens w:val="true"/>
+              <w:spacing w:before="0" w:after="0"/>
+              <w:jc w:val="left"/>
+              <w:rPr>
+                <w:rFonts w:ascii="Calibri" w:hAnsi="Calibri" w:eastAsia="Calibri" w:cs=""/>
+                <w:kern w:val="0"/>
+                <w:sz w:val="24"/>
+                <w:szCs w:val="24"/>
+                <w:lang w:val="en-IN" w:eastAsia="en-US" w:bidi="ar-SA"/>
+              </w:rPr>
+            </w:pPr>
+            <w:r>
+              <w:rPr>
+                <w:rFonts w:eastAsia="Calibri" w:cs=""/>
+                <w:kern w:val="0"/>
+                <w:sz w:val="24"/>
+                <w:szCs w:val="24"/>
+                <w:lang w:val="en-IN" w:eastAsia="en-US" w:bidi="ar-SA"/>
+              </w:rPr>
               <w:t>3100</w:t>
             </w:r>
           </w:p>
         </w:tc>
       </w:tr>
       <w:tr>
-        <w:tc>
-          <w:tcPr>
-            <w:tcW w:w="1803" w:type="dxa"/>
-          </w:tcPr>
-          <w:p>
-            <w:r>
+        <w:trPr/>
+        <w:tc>
+          <w:tcPr>
+            <w:tcW w:w="1803" w:type="dxa"/>
+            <w:tcBorders/>
+          </w:tcPr>
+          <w:p>
+            <w:pPr>
+              <w:pStyle w:val="Normal"/>
+              <w:widowControl/>
+              <w:suppressAutoHyphens w:val="true"/>
+              <w:spacing w:before="0" w:after="0"/>
+              <w:jc w:val="left"/>
+              <w:rPr>
+                <w:rFonts w:ascii="Calibri" w:hAnsi="Calibri" w:eastAsia="Calibri" w:cs=""/>
+                <w:kern w:val="0"/>
+                <w:sz w:val="24"/>
+                <w:szCs w:val="24"/>
+                <w:lang w:val="en-IN" w:eastAsia="en-US" w:bidi="ar-SA"/>
+              </w:rPr>
+            </w:pPr>
+            <w:r>
+              <w:rPr>
+                <w:rFonts w:eastAsia="Calibri" w:cs=""/>
+                <w:kern w:val="0"/>
+                <w:sz w:val="24"/>
+                <w:szCs w:val="24"/>
+                <w:lang w:val="en-IN" w:eastAsia="en-US" w:bidi="ar-SA"/>
+              </w:rPr>
               <w:t>2560</w:t>
             </w:r>
           </w:p>
@@ -702,9 +2079,31 @@
         <w:tc>
           <w:tcPr>
             <w:tcW w:w="1802" w:type="dxa"/>
-          </w:tcPr>
-          <w:p>
-            <w:r>
+            <w:tcBorders/>
+          </w:tcPr>
+          <w:p>
+            <w:pPr>
+              <w:pStyle w:val="Normal"/>
+              <w:widowControl/>
+              <w:suppressAutoHyphens w:val="true"/>
+              <w:spacing w:before="0" w:after="0"/>
+              <w:jc w:val="left"/>
+              <w:rPr>
+                <w:rFonts w:ascii="Calibri" w:hAnsi="Calibri" w:eastAsia="Calibri" w:cs=""/>
+                <w:kern w:val="0"/>
+                <w:sz w:val="24"/>
+                <w:szCs w:val="24"/>
+                <w:lang w:val="en-IN" w:eastAsia="en-US" w:bidi="ar-SA"/>
+              </w:rPr>
+            </w:pPr>
+            <w:r>
+              <w:rPr>
+                <w:rFonts w:eastAsia="Calibri" w:cs=""/>
+                <w:kern w:val="0"/>
+                <w:sz w:val="24"/>
+                <w:szCs w:val="24"/>
+                <w:lang w:val="en-IN" w:eastAsia="en-US" w:bidi="ar-SA"/>
+              </w:rPr>
               <w:t>28.631</w:t>
             </w:r>
           </w:p>
@@ -712,9 +2111,31 @@
         <w:tc>
           <w:tcPr>
             <w:tcW w:w="1803" w:type="dxa"/>
-          </w:tcPr>
-          <w:p>
-            <w:r>
+            <w:tcBorders/>
+          </w:tcPr>
+          <w:p>
+            <w:pPr>
+              <w:pStyle w:val="Normal"/>
+              <w:widowControl/>
+              <w:suppressAutoHyphens w:val="true"/>
+              <w:spacing w:before="0" w:after="0"/>
+              <w:jc w:val="left"/>
+              <w:rPr>
+                <w:rFonts w:ascii="Calibri" w:hAnsi="Calibri" w:eastAsia="Calibri" w:cs=""/>
+                <w:kern w:val="0"/>
+                <w:sz w:val="24"/>
+                <w:szCs w:val="24"/>
+                <w:lang w:val="en-IN" w:eastAsia="en-US" w:bidi="ar-SA"/>
+              </w:rPr>
+            </w:pPr>
+            <w:r>
+              <w:rPr>
+                <w:rFonts w:eastAsia="Calibri" w:cs=""/>
+                <w:kern w:val="0"/>
+                <w:sz w:val="24"/>
+                <w:szCs w:val="24"/>
+                <w:lang w:val="en-IN" w:eastAsia="en-US" w:bidi="ar-SA"/>
+              </w:rPr>
               <w:t>34.672</w:t>
             </w:r>
           </w:p>
@@ -722,9 +2143,31 @@
         <w:tc>
           <w:tcPr>
             <w:tcW w:w="1803" w:type="dxa"/>
-          </w:tcPr>
-          <w:p>
-            <w:r>
+            <w:tcBorders/>
+          </w:tcPr>
+          <w:p>
+            <w:pPr>
+              <w:pStyle w:val="Normal"/>
+              <w:widowControl/>
+              <w:suppressAutoHyphens w:val="true"/>
+              <w:spacing w:before="0" w:after="0"/>
+              <w:jc w:val="left"/>
+              <w:rPr>
+                <w:rFonts w:ascii="Calibri" w:hAnsi="Calibri" w:eastAsia="Calibri" w:cs=""/>
+                <w:kern w:val="0"/>
+                <w:sz w:val="24"/>
+                <w:szCs w:val="24"/>
+                <w:lang w:val="en-IN" w:eastAsia="en-US" w:bidi="ar-SA"/>
+              </w:rPr>
+            </w:pPr>
+            <w:r>
+              <w:rPr>
+                <w:rFonts w:eastAsia="Calibri" w:cs=""/>
+                <w:kern w:val="0"/>
+                <w:sz w:val="24"/>
+                <w:szCs w:val="24"/>
+                <w:lang w:val="en-IN" w:eastAsia="en-US" w:bidi="ar-SA"/>
+              </w:rPr>
               <w:t>28452</w:t>
             </w:r>
           </w:p>
@@ -732,21 +2175,66 @@
         <w:tc>
           <w:tcPr>
             <w:tcW w:w="1804" w:type="dxa"/>
-          </w:tcPr>
-          <w:p>
-            <w:r>
+            <w:tcBorders/>
+          </w:tcPr>
+          <w:p>
+            <w:pPr>
+              <w:pStyle w:val="Normal"/>
+              <w:widowControl/>
+              <w:suppressAutoHyphens w:val="true"/>
+              <w:spacing w:before="0" w:after="0"/>
+              <w:jc w:val="left"/>
+              <w:rPr>
+                <w:rFonts w:ascii="Calibri" w:hAnsi="Calibri" w:eastAsia="Calibri" w:cs=""/>
+                <w:kern w:val="0"/>
+                <w:sz w:val="24"/>
+                <w:szCs w:val="24"/>
+                <w:lang w:val="en-IN" w:eastAsia="en-US" w:bidi="ar-SA"/>
+              </w:rPr>
+            </w:pPr>
+            <w:r>
+              <w:rPr>
+                <w:rFonts w:eastAsia="Calibri" w:cs=""/>
+                <w:kern w:val="0"/>
+                <w:sz w:val="24"/>
+                <w:szCs w:val="24"/>
+                <w:lang w:val="en-IN" w:eastAsia="en-US" w:bidi="ar-SA"/>
+              </w:rPr>
               <w:t>3320</w:t>
             </w:r>
           </w:p>
         </w:tc>
       </w:tr>
       <w:tr>
-        <w:tc>
-          <w:tcPr>
-            <w:tcW w:w="1803" w:type="dxa"/>
-          </w:tcPr>
-          <w:p>
-            <w:r>
+        <w:trPr/>
+        <w:tc>
+          <w:tcPr>
+            <w:tcW w:w="1803" w:type="dxa"/>
+            <w:tcBorders/>
+          </w:tcPr>
+          <w:p>
+            <w:pPr>
+              <w:pStyle w:val="Normal"/>
+              <w:widowControl/>
+              <w:suppressAutoHyphens w:val="true"/>
+              <w:spacing w:before="0" w:after="0"/>
+              <w:jc w:val="left"/>
+              <w:rPr>
+                <w:rFonts w:ascii="Calibri" w:hAnsi="Calibri" w:eastAsia="Calibri" w:cs=""/>
+                <w:kern w:val="0"/>
+                <w:sz w:val="24"/>
+                <w:szCs w:val="24"/>
+                <w:lang w:val="en-IN" w:eastAsia="en-US" w:bidi="ar-SA"/>
+              </w:rPr>
+            </w:pPr>
+            <w:r>
+              <w:rPr>
+                <w:rFonts w:eastAsia="Calibri" w:cs=""/>
+                <w:kern w:val="0"/>
+                <w:sz w:val="24"/>
+                <w:szCs w:val="24"/>
+                <w:lang w:val="en-IN" w:eastAsia="en-US" w:bidi="ar-SA"/>
+              </w:rPr>
               <w:t>3072</w:t>
             </w:r>
           </w:p>
@@ -754,9 +2242,31 @@
         <w:tc>
           <w:tcPr>
             <w:tcW w:w="1802" w:type="dxa"/>
-          </w:tcPr>
-          <w:p>
-            <w:r>
+            <w:tcBorders/>
+          </w:tcPr>
+          <w:p>
+            <w:pPr>
+              <w:pStyle w:val="Normal"/>
+              <w:widowControl/>
+              <w:suppressAutoHyphens w:val="true"/>
+              <w:spacing w:before="0" w:after="0"/>
+              <w:jc w:val="left"/>
+              <w:rPr>
+                <w:rFonts w:ascii="Calibri" w:hAnsi="Calibri" w:eastAsia="Calibri" w:cs=""/>
+                <w:kern w:val="0"/>
+                <w:sz w:val="24"/>
+                <w:szCs w:val="24"/>
+                <w:lang w:val="en-IN" w:eastAsia="en-US" w:bidi="ar-SA"/>
+              </w:rPr>
+            </w:pPr>
+            <w:r>
+              <w:rPr>
+                <w:rFonts w:eastAsia="Calibri" w:cs=""/>
+                <w:kern w:val="0"/>
+                <w:sz w:val="24"/>
+                <w:szCs w:val="24"/>
+                <w:lang w:val="en-IN" w:eastAsia="en-US" w:bidi="ar-SA"/>
+              </w:rPr>
               <w:t>42.437</w:t>
             </w:r>
           </w:p>
@@ -764,9 +2274,31 @@
         <w:tc>
           <w:tcPr>
             <w:tcW w:w="1803" w:type="dxa"/>
-          </w:tcPr>
-          <w:p>
-            <w:r>
+            <w:tcBorders/>
+          </w:tcPr>
+          <w:p>
+            <w:pPr>
+              <w:pStyle w:val="Normal"/>
+              <w:widowControl/>
+              <w:suppressAutoHyphens w:val="true"/>
+              <w:spacing w:before="0" w:after="0"/>
+              <w:jc w:val="left"/>
+              <w:rPr>
+                <w:rFonts w:ascii="Calibri" w:hAnsi="Calibri" w:eastAsia="Calibri" w:cs=""/>
+                <w:kern w:val="0"/>
+                <w:sz w:val="24"/>
+                <w:szCs w:val="24"/>
+                <w:lang w:val="en-IN" w:eastAsia="en-US" w:bidi="ar-SA"/>
+              </w:rPr>
+            </w:pPr>
+            <w:r>
+              <w:rPr>
+                <w:rFonts w:eastAsia="Calibri" w:cs=""/>
+                <w:kern w:val="0"/>
+                <w:sz w:val="24"/>
+                <w:szCs w:val="24"/>
+                <w:lang w:val="en-IN" w:eastAsia="en-US" w:bidi="ar-SA"/>
+              </w:rPr>
               <w:t>45.186</w:t>
             </w:r>
           </w:p>
@@ -774,9 +2306,31 @@
         <w:tc>
           <w:tcPr>
             <w:tcW w:w="1803" w:type="dxa"/>
-          </w:tcPr>
-          <w:p>
-            <w:r>
+            <w:tcBorders/>
+          </w:tcPr>
+          <w:p>
+            <w:pPr>
+              <w:pStyle w:val="Normal"/>
+              <w:widowControl/>
+              <w:suppressAutoHyphens w:val="true"/>
+              <w:spacing w:before="0" w:after="0"/>
+              <w:jc w:val="left"/>
+              <w:rPr>
+                <w:rFonts w:ascii="Calibri" w:hAnsi="Calibri" w:eastAsia="Calibri" w:cs=""/>
+                <w:kern w:val="0"/>
+                <w:sz w:val="24"/>
+                <w:szCs w:val="24"/>
+                <w:lang w:val="en-IN" w:eastAsia="en-US" w:bidi="ar-SA"/>
+              </w:rPr>
+            </w:pPr>
+            <w:r>
+              <w:rPr>
+                <w:rFonts w:eastAsia="Calibri" w:cs=""/>
+                <w:kern w:val="0"/>
+                <w:sz w:val="24"/>
+                <w:szCs w:val="24"/>
+                <w:lang w:val="en-IN" w:eastAsia="en-US" w:bidi="ar-SA"/>
+              </w:rPr>
               <w:t>39664</w:t>
             </w:r>
           </w:p>
@@ -784,16 +2338,26 @@
         <w:tc>
           <w:tcPr>
             <w:tcW w:w="1804" w:type="dxa"/>
-          </w:tcPr>
-          <w:p>
-            <w:pPr>
+            <w:tcBorders/>
+          </w:tcPr>
+          <w:p>
+            <w:pPr>
+              <w:pStyle w:val="Normal"/>
+              <w:widowControl/>
+              <w:suppressAutoHyphens w:val="true"/>
+              <w:spacing w:before="0" w:after="0"/>
+              <w:jc w:val="left"/>
               <w:rPr>
                 <w:lang w:val="en-US" w:eastAsia="zh-CN"/>
               </w:rPr>
             </w:pPr>
             <w:r>
               <w:rPr>
-                <w:lang w:val="en-US" w:eastAsia="zh-CN"/>
+                <w:rFonts w:eastAsia="Calibri" w:cs=""/>
+                <w:kern w:val="0"/>
+                <w:sz w:val="24"/>
+                <w:szCs w:val="24"/>
+                <w:lang w:val="en-US" w:eastAsia="zh-CN" w:bidi="ar-SA"/>
               </w:rPr>
               <w:t>3340</w:t>
             </w:r>
@@ -801,12 +2365,35 @@
         </w:tc>
       </w:tr>
       <w:tr>
-        <w:tc>
-          <w:tcPr>
-            <w:tcW w:w="1803" w:type="dxa"/>
-          </w:tcPr>
-          <w:p>
-            <w:r>
+        <w:trPr/>
+        <w:tc>
+          <w:tcPr>
+            <w:tcW w:w="1803" w:type="dxa"/>
+            <w:tcBorders/>
+          </w:tcPr>
+          <w:p>
+            <w:pPr>
+              <w:pStyle w:val="Normal"/>
+              <w:widowControl/>
+              <w:suppressAutoHyphens w:val="true"/>
+              <w:spacing w:before="0" w:after="0"/>
+              <w:jc w:val="left"/>
+              <w:rPr>
+                <w:rFonts w:ascii="Calibri" w:hAnsi="Calibri" w:eastAsia="Calibri" w:cs=""/>
+                <w:kern w:val="0"/>
+                <w:sz w:val="24"/>
+                <w:szCs w:val="24"/>
+                <w:lang w:val="en-IN" w:eastAsia="en-US" w:bidi="ar-SA"/>
+              </w:rPr>
+            </w:pPr>
+            <w:r>
+              <w:rPr>
+                <w:rFonts w:eastAsia="Calibri" w:cs=""/>
+                <w:kern w:val="0"/>
+                <w:sz w:val="24"/>
+                <w:szCs w:val="24"/>
+                <w:lang w:val="en-IN" w:eastAsia="en-US" w:bidi="ar-SA"/>
+              </w:rPr>
               <w:t>3584</w:t>
             </w:r>
           </w:p>
@@ -814,9 +2401,31 @@
         <w:tc>
           <w:tcPr>
             <w:tcW w:w="1802" w:type="dxa"/>
-          </w:tcPr>
-          <w:p>
-            <w:r>
+            <w:tcBorders/>
+          </w:tcPr>
+          <w:p>
+            <w:pPr>
+              <w:pStyle w:val="Normal"/>
+              <w:widowControl/>
+              <w:suppressAutoHyphens w:val="true"/>
+              <w:spacing w:before="0" w:after="0"/>
+              <w:jc w:val="left"/>
+              <w:rPr>
+                <w:rFonts w:ascii="Calibri" w:hAnsi="Calibri" w:eastAsia="Calibri" w:cs=""/>
+                <w:kern w:val="0"/>
+                <w:sz w:val="24"/>
+                <w:szCs w:val="24"/>
+                <w:lang w:val="en-IN" w:eastAsia="en-US" w:bidi="ar-SA"/>
+              </w:rPr>
+            </w:pPr>
+            <w:r>
+              <w:rPr>
+                <w:rFonts w:eastAsia="Calibri" w:cs=""/>
+                <w:kern w:val="0"/>
+                <w:sz w:val="24"/>
+                <w:szCs w:val="24"/>
+                <w:lang w:val="en-IN" w:eastAsia="en-US" w:bidi="ar-SA"/>
+              </w:rPr>
               <w:t>54.63</w:t>
             </w:r>
           </w:p>
@@ -824,9 +2433,31 @@
         <w:tc>
           <w:tcPr>
             <w:tcW w:w="1803" w:type="dxa"/>
-          </w:tcPr>
-          <w:p>
-            <w:r>
+            <w:tcBorders/>
+          </w:tcPr>
+          <w:p>
+            <w:pPr>
+              <w:pStyle w:val="Normal"/>
+              <w:widowControl/>
+              <w:suppressAutoHyphens w:val="true"/>
+              <w:spacing w:before="0" w:after="0"/>
+              <w:jc w:val="left"/>
+              <w:rPr>
+                <w:rFonts w:ascii="Calibri" w:hAnsi="Calibri" w:eastAsia="Calibri" w:cs=""/>
+                <w:kern w:val="0"/>
+                <w:sz w:val="24"/>
+                <w:szCs w:val="24"/>
+                <w:lang w:val="en-IN" w:eastAsia="en-US" w:bidi="ar-SA"/>
+              </w:rPr>
+            </w:pPr>
+            <w:r>
+              <w:rPr>
+                <w:rFonts w:eastAsia="Calibri" w:cs=""/>
+                <w:kern w:val="0"/>
+                <w:sz w:val="24"/>
+                <w:szCs w:val="24"/>
+                <w:lang w:val="en-IN" w:eastAsia="en-US" w:bidi="ar-SA"/>
+              </w:rPr>
               <w:t>68.499</w:t>
             </w:r>
           </w:p>
@@ -834,9 +2465,31 @@
         <w:tc>
           <w:tcPr>
             <w:tcW w:w="1803" w:type="dxa"/>
-          </w:tcPr>
-          <w:p>
-            <w:r>
+            <w:tcBorders/>
+          </w:tcPr>
+          <w:p>
+            <w:pPr>
+              <w:pStyle w:val="Normal"/>
+              <w:widowControl/>
+              <w:suppressAutoHyphens w:val="true"/>
+              <w:spacing w:before="0" w:after="0"/>
+              <w:jc w:val="left"/>
+              <w:rPr>
+                <w:rFonts w:ascii="Calibri" w:hAnsi="Calibri" w:eastAsia="Calibri" w:cs=""/>
+                <w:kern w:val="0"/>
+                <w:sz w:val="24"/>
+                <w:szCs w:val="24"/>
+                <w:lang w:val="en-IN" w:eastAsia="en-US" w:bidi="ar-SA"/>
+              </w:rPr>
+            </w:pPr>
+            <w:r>
+              <w:rPr>
+                <w:rFonts w:eastAsia="Calibri" w:cs=""/>
+                <w:kern w:val="0"/>
+                <w:sz w:val="24"/>
+                <w:szCs w:val="24"/>
+                <w:lang w:val="en-IN" w:eastAsia="en-US" w:bidi="ar-SA"/>
+              </w:rPr>
               <w:t>52968</w:t>
             </w:r>
           </w:p>
@@ -844,21 +2497,66 @@
         <w:tc>
           <w:tcPr>
             <w:tcW w:w="1804" w:type="dxa"/>
-          </w:tcPr>
-          <w:p>
-            <w:r>
+            <w:tcBorders/>
+          </w:tcPr>
+          <w:p>
+            <w:pPr>
+              <w:pStyle w:val="Normal"/>
+              <w:widowControl/>
+              <w:suppressAutoHyphens w:val="true"/>
+              <w:spacing w:before="0" w:after="0"/>
+              <w:jc w:val="left"/>
+              <w:rPr>
+                <w:rFonts w:ascii="Calibri" w:hAnsi="Calibri" w:eastAsia="Calibri" w:cs=""/>
+                <w:kern w:val="0"/>
+                <w:sz w:val="24"/>
+                <w:szCs w:val="24"/>
+                <w:lang w:val="en-IN" w:eastAsia="en-US" w:bidi="ar-SA"/>
+              </w:rPr>
+            </w:pPr>
+            <w:r>
+              <w:rPr>
+                <w:rFonts w:eastAsia="Calibri" w:cs=""/>
+                <w:kern w:val="0"/>
+                <w:sz w:val="24"/>
+                <w:szCs w:val="24"/>
+                <w:lang w:val="en-IN" w:eastAsia="en-US" w:bidi="ar-SA"/>
+              </w:rPr>
               <w:t>3612</w:t>
             </w:r>
           </w:p>
         </w:tc>
       </w:tr>
       <w:tr>
-        <w:tc>
-          <w:tcPr>
-            <w:tcW w:w="1803" w:type="dxa"/>
-          </w:tcPr>
-          <w:p>
-            <w:r>
+        <w:trPr/>
+        <w:tc>
+          <w:tcPr>
+            <w:tcW w:w="1803" w:type="dxa"/>
+            <w:tcBorders/>
+          </w:tcPr>
+          <w:p>
+            <w:pPr>
+              <w:pStyle w:val="Normal"/>
+              <w:widowControl/>
+              <w:suppressAutoHyphens w:val="true"/>
+              <w:spacing w:before="0" w:after="0"/>
+              <w:jc w:val="left"/>
+              <w:rPr>
+                <w:rFonts w:ascii="Calibri" w:hAnsi="Calibri" w:eastAsia="Calibri" w:cs=""/>
+                <w:kern w:val="0"/>
+                <w:sz w:val="24"/>
+                <w:szCs w:val="24"/>
+                <w:lang w:val="en-IN" w:eastAsia="en-US" w:bidi="ar-SA"/>
+              </w:rPr>
+            </w:pPr>
+            <w:r>
+              <w:rPr>
+                <w:rFonts w:eastAsia="Calibri" w:cs=""/>
+                <w:kern w:val="0"/>
+                <w:sz w:val="24"/>
+                <w:szCs w:val="24"/>
+                <w:lang w:val="en-IN" w:eastAsia="en-US" w:bidi="ar-SA"/>
+              </w:rPr>
               <w:t>3968</w:t>
             </w:r>
           </w:p>
@@ -866,9 +2564,31 @@
         <w:tc>
           <w:tcPr>
             <w:tcW w:w="1802" w:type="dxa"/>
-          </w:tcPr>
-          <w:p>
-            <w:r>
+            <w:tcBorders/>
+          </w:tcPr>
+          <w:p>
+            <w:pPr>
+              <w:pStyle w:val="Normal"/>
+              <w:widowControl/>
+              <w:suppressAutoHyphens w:val="true"/>
+              <w:spacing w:before="0" w:after="0"/>
+              <w:jc w:val="left"/>
+              <w:rPr>
+                <w:rFonts w:ascii="Calibri" w:hAnsi="Calibri" w:eastAsia="Calibri" w:cs=""/>
+                <w:kern w:val="0"/>
+                <w:sz w:val="24"/>
+                <w:szCs w:val="24"/>
+                <w:lang w:val="en-IN" w:eastAsia="en-US" w:bidi="ar-SA"/>
+              </w:rPr>
+            </w:pPr>
+            <w:r>
+              <w:rPr>
+                <w:rFonts w:eastAsia="Calibri" w:cs=""/>
+                <w:kern w:val="0"/>
+                <w:sz w:val="24"/>
+                <w:szCs w:val="24"/>
+                <w:lang w:val="en-IN" w:eastAsia="en-US" w:bidi="ar-SA"/>
+              </w:rPr>
               <w:t>73.002</w:t>
             </w:r>
           </w:p>
@@ -876,9 +2596,31 @@
         <w:tc>
           <w:tcPr>
             <w:tcW w:w="1803" w:type="dxa"/>
-          </w:tcPr>
-          <w:p>
-            <w:r>
+            <w:tcBorders/>
+          </w:tcPr>
+          <w:p>
+            <w:pPr>
+              <w:pStyle w:val="Normal"/>
+              <w:widowControl/>
+              <w:suppressAutoHyphens w:val="true"/>
+              <w:spacing w:before="0" w:after="0"/>
+              <w:jc w:val="left"/>
+              <w:rPr>
+                <w:rFonts w:ascii="Calibri" w:hAnsi="Calibri" w:eastAsia="Calibri" w:cs=""/>
+                <w:kern w:val="0"/>
+                <w:sz w:val="24"/>
+                <w:szCs w:val="24"/>
+                <w:lang w:val="en-IN" w:eastAsia="en-US" w:bidi="ar-SA"/>
+              </w:rPr>
+            </w:pPr>
+            <w:r>
+              <w:rPr>
+                <w:rFonts w:eastAsia="Calibri" w:cs=""/>
+                <w:kern w:val="0"/>
+                <w:sz w:val="24"/>
+                <w:szCs w:val="24"/>
+                <w:lang w:val="en-IN" w:eastAsia="en-US" w:bidi="ar-SA"/>
+              </w:rPr>
               <w:t>104.901</w:t>
             </w:r>
           </w:p>
@@ -886,9 +2628,31 @@
         <w:tc>
           <w:tcPr>
             <w:tcW w:w="1803" w:type="dxa"/>
-          </w:tcPr>
-          <w:p>
-            <w:r>
+            <w:tcBorders/>
+          </w:tcPr>
+          <w:p>
+            <w:pPr>
+              <w:pStyle w:val="Normal"/>
+              <w:widowControl/>
+              <w:suppressAutoHyphens w:val="true"/>
+              <w:spacing w:before="0" w:after="0"/>
+              <w:jc w:val="left"/>
+              <w:rPr>
+                <w:rFonts w:ascii="Calibri" w:hAnsi="Calibri" w:eastAsia="Calibri" w:cs=""/>
+                <w:kern w:val="0"/>
+                <w:sz w:val="24"/>
+                <w:szCs w:val="24"/>
+                <w:lang w:val="en-IN" w:eastAsia="en-US" w:bidi="ar-SA"/>
+              </w:rPr>
+            </w:pPr>
+            <w:r>
+              <w:rPr>
+                <w:rFonts w:eastAsia="Calibri" w:cs=""/>
+                <w:kern w:val="0"/>
+                <w:sz w:val="24"/>
+                <w:szCs w:val="24"/>
+                <w:lang w:val="en-IN" w:eastAsia="en-US" w:bidi="ar-SA"/>
+              </w:rPr>
               <w:t>64356</w:t>
             </w:r>
           </w:p>
@@ -896,9 +2660,31 @@
         <w:tc>
           <w:tcPr>
             <w:tcW w:w="1804" w:type="dxa"/>
-          </w:tcPr>
-          <w:p>
-            <w:r>
+            <w:tcBorders/>
+          </w:tcPr>
+          <w:p>
+            <w:pPr>
+              <w:pStyle w:val="Normal"/>
+              <w:widowControl/>
+              <w:suppressAutoHyphens w:val="true"/>
+              <w:spacing w:before="0" w:after="0"/>
+              <w:jc w:val="left"/>
+              <w:rPr>
+                <w:rFonts w:ascii="Calibri" w:hAnsi="Calibri" w:eastAsia="Calibri" w:cs=""/>
+                <w:kern w:val="0"/>
+                <w:sz w:val="24"/>
+                <w:szCs w:val="24"/>
+                <w:lang w:val="en-IN" w:eastAsia="en-US" w:bidi="ar-SA"/>
+              </w:rPr>
+            </w:pPr>
+            <w:r>
+              <w:rPr>
+                <w:rFonts w:eastAsia="Calibri" w:cs=""/>
+                <w:kern w:val="0"/>
+                <w:sz w:val="24"/>
+                <w:szCs w:val="24"/>
+                <w:lang w:val="en-IN" w:eastAsia="en-US" w:bidi="ar-SA"/>
+              </w:rPr>
               <w:t>3732</w:t>
             </w:r>
           </w:p>
@@ -908,42 +2694,81 @@
     <w:p>
       <w:pPr>
         <w:pStyle w:val="Heading2"/>
+        <w:rPr/>
       </w:pPr>
+      <w:r>
+        <w:rPr/>
+      </w:r>
     </w:p>
     <w:p>
       <w:pPr>
         <w:pStyle w:val="Heading2"/>
+        <w:rPr/>
       </w:pPr>
       <w:r>
+        <w:rPr/>
         <w:t>Datapoints</w:t>
       </w:r>
     </w:p>
-    <w:p/>
+    <w:p>
+      <w:pPr>
+        <w:pStyle w:val="Normal"/>
+        <w:rPr/>
+      </w:pPr>
+      <w:r>
+        <w:rPr/>
+      </w:r>
+    </w:p>
     <w:p>
       <w:pPr>
         <w:pStyle w:val="Heading2"/>
+        <w:rPr/>
       </w:pPr>
       <w:r>
+        <w:rPr/>
         <w:t>Insights</w:t>
       </w:r>
     </w:p>
-    <w:p/>
+    <w:p>
+      <w:pPr>
+        <w:pStyle w:val="Normal"/>
+        <w:rPr/>
+      </w:pPr>
+      <w:r>
+        <w:rPr/>
+      </w:r>
+    </w:p>
     <w:p>
       <w:pPr>
         <w:pStyle w:val="Heading3"/>
+        <w:rPr/>
       </w:pPr>
       <w:r>
+        <w:rPr/>
         <w:t>Graph1 – Memory vs Problem Size (M+N)</w:t>
       </w:r>
     </w:p>
-    <w:p/>
     <w:p>
-      <w:r>
+      <w:pPr>
+        <w:pStyle w:val="Normal"/>
+        <w:rPr/>
+      </w:pPr>
+      <w:r>
+        <w:rPr/>
+      </w:r>
+    </w:p>
+    <w:p>
+      <w:pPr>
+        <w:pStyle w:val="Normal"/>
+        <w:rPr/>
+      </w:pPr>
+      <w:r>
+        <w:rPr/>
         <w:drawing>
-          <wp:inline distT="0" distB="0" distL="0" distR="0" wp14:anchorId="43C1A284" wp14:editId="7D94FB4E">
-            <wp:extent cx="5350625" cy="2607733"/>
+          <wp:inline distT="0" distB="0" distL="0" distR="0">
+            <wp:extent cx="5350510" cy="2607945"/>
             <wp:effectExtent l="0" t="0" r="0" b="0"/>
-            <wp:docPr id="1" name="Picture 1"/>
+            <wp:docPr id="1" name="Picture 1" descr=""/>
             <wp:cNvGraphicFramePr>
               <a:graphicFrameLocks xmlns:a="http://schemas.openxmlformats.org/drawingml/2006/main" noChangeAspect="1"/>
             </wp:cNvGraphicFramePr>
@@ -951,19 +2776,21 @@
               <a:graphicData uri="http://schemas.openxmlformats.org/drawingml/2006/picture">
                 <pic:pic xmlns:pic="http://schemas.openxmlformats.org/drawingml/2006/picture">
                   <pic:nvPicPr>
-                    <pic:cNvPr id="1" name=""/>
-                    <pic:cNvPicPr/>
+                    <pic:cNvPr id="1" name="Picture 1" descr=""/>
+                    <pic:cNvPicPr>
+                      <a:picLocks noChangeAspect="1" noChangeArrowheads="1"/>
+                    </pic:cNvPicPr>
                   </pic:nvPicPr>
                   <pic:blipFill>
-                    <a:blip r:embed="rId4"/>
+                    <a:blip r:embed="rId2"/>
                     <a:stretch>
                       <a:fillRect/>
                     </a:stretch>
                   </pic:blipFill>
-                  <pic:spPr>
+                  <pic:spPr bwMode="auto">
                     <a:xfrm>
                       <a:off x="0" y="0"/>
-                      <a:ext cx="5360728" cy="2612657"/>
+                      <a:ext cx="5350510" cy="2607945"/>
                     </a:xfrm>
                     <a:prstGeom prst="rect">
                       <a:avLst/>
@@ -979,69 +2806,107 @@
     <w:p>
       <w:pPr>
         <w:pStyle w:val="Heading4"/>
+        <w:rPr/>
       </w:pPr>
       <w:r>
-        <w:lastRenderedPageBreak/>
+        <w:rPr/>
         <w:t>Nature of the Graph (Logarithmic/ Linear/ Polynomial/ Exponential)</w:t>
       </w:r>
     </w:p>
     <w:p>
-      <w:r>
-        <w:t>Basic:</w:t>
-      </w:r>
-      <w:r>
-        <w:t xml:space="preserve"> </w:t>
-      </w:r>
-      <w:r>
-        <w:t>Polynomial</w:t>
+      <w:pPr>
+        <w:pStyle w:val="Normal"/>
+        <w:rPr/>
+      </w:pPr>
+      <w:r>
+        <w:rPr/>
+        <w:t>Basic: Polynomial</w:t>
       </w:r>
     </w:p>
     <w:p>
-      <w:r>
-        <w:t>Efficient:</w:t>
-      </w:r>
-      <w:r>
-        <w:t xml:space="preserve"> L</w:t>
-      </w:r>
-      <w:r>
-        <w:t>inear</w:t>
+      <w:pPr>
+        <w:pStyle w:val="Normal"/>
+        <w:rPr/>
+      </w:pPr>
+      <w:r>
+        <w:rPr/>
+        <w:t>Efficient: Linear</w:t>
       </w:r>
     </w:p>
     <w:p>
       <w:pPr>
         <w:pStyle w:val="Heading4"/>
+        <w:rPr/>
       </w:pPr>
       <w:r>
-        <w:t xml:space="preserve">Explanation: </w:t>
-      </w:r>
-      <w:r>
-        <w:t xml:space="preserve">The basic algorithm builds a (m+n+1)^2 array storing the minimum costs, so the memory used by basic algorithm is O(n^2). The efficient algorithm only takes a </w:t>
-      </w:r>
-      <w:r>
-        <w:t>2*(m+1) array for minimum costs, which is O(n).</w:t>
+        <w:rPr/>
+        <w:t>Explanation: The basic algorithm builds a (m*</w:t>
+      </w:r>
+      <w:r>
+        <w:rPr/>
+        <w:t>n</w:t>
+      </w:r>
+      <w:r>
+        <w:rPr/>
+        <w:t>) array storing the minimum costs, so the memory used by basic algorithm is O(</w:t>
+      </w:r>
+      <w:r>
+        <w:rPr/>
+        <w:t>m*n</w:t>
+      </w:r>
+      <w:r>
+        <w:rPr/>
+        <w:t>). The efficient algorithm only takes a 2*(m) array for minimum costs, which is O(</w:t>
+      </w:r>
+      <w:r>
+        <w:rPr/>
+        <w:t>m</w:t>
+      </w:r>
+      <w:r>
+        <w:rPr/>
+        <w:t>).</w:t>
       </w:r>
     </w:p>
     <w:p>
       <w:pPr>
         <w:pStyle w:val="Heading3"/>
+        <w:rPr/>
       </w:pPr>
+      <w:r>
+        <w:rPr/>
+      </w:r>
     </w:p>
     <w:p>
       <w:pPr>
         <w:pStyle w:val="Heading3"/>
+        <w:rPr/>
       </w:pPr>
       <w:r>
+        <w:rPr/>
         <w:t>Graph2 – Time vs Problem Size (M+N)</w:t>
       </w:r>
     </w:p>
-    <w:p/>
     <w:p>
-      <w:r>
+      <w:pPr>
+        <w:pStyle w:val="Normal"/>
+        <w:rPr/>
+      </w:pPr>
+      <w:r>
+        <w:rPr/>
+      </w:r>
+    </w:p>
+    <w:p>
+      <w:pPr>
+        <w:pStyle w:val="Normal"/>
+        <w:rPr/>
+      </w:pPr>
+      <w:r>
+        <w:rPr/>
         <w:drawing>
-          <wp:inline distT="0" distB="0" distL="0" distR="0" wp14:anchorId="22F46330" wp14:editId="37BF7472">
+          <wp:inline distT="0" distB="0" distL="0" distR="0">
             <wp:extent cx="5731510" cy="2727960"/>
-            <wp:effectExtent l="0" t="0" r="0" b="2540"/>
-            <wp:docPr id="3" name="Picture 3" descr="Chart, line chart&#10;&#10;Description automatically generated"/>
+            <wp:effectExtent l="0" t="0" r="0" b="0"/>
+            <wp:docPr id="2" name="Picture 3" descr="Chart, line chart&#10;&#10;Description automatically generated"/>
             <wp:cNvGraphicFramePr>
               <a:graphicFrameLocks xmlns:a="http://schemas.openxmlformats.org/drawingml/2006/main" noChangeAspect="1"/>
             </wp:cNvGraphicFramePr>
@@ -1049,16 +2914,18 @@
               <a:graphicData uri="http://schemas.openxmlformats.org/drawingml/2006/picture">
                 <pic:pic xmlns:pic="http://schemas.openxmlformats.org/drawingml/2006/picture">
                   <pic:nvPicPr>
-                    <pic:cNvPr id="3" name="Picture 3" descr="Chart, line chart&#10;&#10;Description automatically generated"/>
-                    <pic:cNvPicPr/>
+                    <pic:cNvPr id="2" name="Picture 3" descr="Chart, line chart&#10;&#10;Description automatically generated"/>
+                    <pic:cNvPicPr>
+                      <a:picLocks noChangeAspect="1" noChangeArrowheads="1"/>
+                    </pic:cNvPicPr>
                   </pic:nvPicPr>
                   <pic:blipFill>
-                    <a:blip r:embed="rId5"/>
+                    <a:blip r:embed="rId3"/>
                     <a:stretch>
                       <a:fillRect/>
                     </a:stretch>
                   </pic:blipFill>
-                  <pic:spPr>
+                  <pic:spPr bwMode="auto">
                     <a:xfrm>
                       <a:off x="0" y="0"/>
                       <a:ext cx="5731510" cy="2727960"/>
@@ -1077,78 +2944,97 @@
     <w:p>
       <w:pPr>
         <w:pStyle w:val="Heading4"/>
+        <w:rPr/>
       </w:pPr>
       <w:r>
+        <w:rPr/>
         <w:t>Nature of the Graph (Logarithmic/ Linear/ Polynomial/ Exponential)</w:t>
       </w:r>
     </w:p>
     <w:p>
-      <w:r>
-        <w:t>Basic:</w:t>
-      </w:r>
-      <w:r>
-        <w:t xml:space="preserve"> </w:t>
-      </w:r>
-      <w:r>
-        <w:t xml:space="preserve">Polynomial </w:t>
+      <w:pPr>
+        <w:pStyle w:val="Normal"/>
+        <w:rPr/>
+      </w:pPr>
+      <w:r>
+        <w:rPr/>
+        <w:t xml:space="preserve">Basic: Polynomial </w:t>
       </w:r>
     </w:p>
     <w:p>
-      <w:r>
-        <w:t>Efficient:</w:t>
-      </w:r>
-      <w:r>
-        <w:t xml:space="preserve"> </w:t>
-      </w:r>
-      <w:r>
-        <w:t>Polynomial</w:t>
+      <w:pPr>
+        <w:pStyle w:val="Normal"/>
+        <w:rPr/>
+      </w:pPr>
+      <w:r>
+        <w:rPr/>
+        <w:t>Efficient: Polynomial</w:t>
       </w:r>
     </w:p>
     <w:p>
       <w:pPr>
         <w:pStyle w:val="Heading4"/>
+        <w:rPr/>
       </w:pPr>
       <w:r>
-        <w:t xml:space="preserve">Explanation: </w:t>
-      </w:r>
-      <w:r>
-        <w:t xml:space="preserve">Both of the basic algorithm and efficient algorithm need to calculate (n+1)*(m+1) elements </w:t>
-      </w:r>
-      <w:r>
-        <w:t>of the minimum cost table, so the time of both algorithms is O(n^2)</w:t>
-      </w:r>
-      <w:r>
-        <w:t>.</w:t>
-      </w:r>
-      <w:r>
-        <w:t xml:space="preserve"> </w:t>
+        <w:rPr/>
+        <w:t>Explanation: Both of the basic algorithm and efficient algorithm need to calculate (</w:t>
+      </w:r>
+      <w:r>
+        <w:rPr/>
+        <w:t>m*n</w:t>
+      </w:r>
+      <w:r>
+        <w:rPr/>
+        <w:t>) elements of the minimum cost table, so the time of both algorithms is O(</w:t>
+      </w:r>
+      <w:r>
+        <w:rPr/>
+        <w:t>m*n</w:t>
+      </w:r>
+      <w:r>
+        <w:rPr/>
+        <w:t xml:space="preserve">). </w:t>
       </w:r>
     </w:p>
     <w:p>
       <w:pPr>
         <w:pStyle w:val="Heading2"/>
+        <w:rPr/>
       </w:pPr>
+      <w:r>
+        <w:rPr/>
+      </w:r>
     </w:p>
     <w:p>
       <w:pPr>
         <w:pStyle w:val="Heading2"/>
+        <w:rPr/>
       </w:pPr>
       <w:r>
+        <w:rPr/>
         <w:t>Contribution</w:t>
-      </w:r>
-    </w:p>
-    <w:p>
-      <w:r>
-        <w:t>(Please mention what each member did if you think everyone in the group does not have an equal contribution, otherwise, write “Equal Contribution”)</w:t>
       </w:r>
     </w:p>
     <w:p>
       <w:pPr>
+        <w:pStyle w:val="Normal"/>
+        <w:rPr/>
+      </w:pPr>
+      <w:r>
+        <w:rPr/>
+        <w:t>(Please mention what each member did if you think everyone in the group does not have an equal contribution, otherwise, write “Equal Contribution”)</w:t>
+      </w:r>
+    </w:p>
+    <w:p>
+      <w:pPr>
+        <w:pStyle w:val="Normal"/>
         <w:rPr>
           <w:color w:val="000000" w:themeColor="text1"/>
         </w:rPr>
       </w:pPr>
       <w:r>
+        <w:rPr/>
         <w:t>&lt;USC ID/s&gt;: &lt;</w:t>
       </w:r>
       <w:r>
@@ -1159,34 +3045,62 @@
       </w:r>
     </w:p>
     <w:p>
-      <w:r>
+      <w:pPr>
+        <w:pStyle w:val="Normal"/>
+        <w:rPr/>
+      </w:pPr>
+      <w:r>
+        <w:rPr/>
         <w:t>1417356257 : Equal Contribution</w:t>
       </w:r>
     </w:p>
     <w:p>
-      <w:r>
+      <w:pPr>
+        <w:pStyle w:val="Normal"/>
+        <w:rPr/>
+      </w:pPr>
+      <w:r>
+        <w:rPr/>
         <w:t>5804740637 : Equal Contribution</w:t>
       </w:r>
     </w:p>
-    <w:p/>
-    <w:p/>
+    <w:p>
+      <w:pPr>
+        <w:pStyle w:val="Normal"/>
+        <w:rPr/>
+      </w:pPr>
+      <w:r>
+        <w:rPr/>
+      </w:r>
+    </w:p>
+    <w:p>
+      <w:pPr>
+        <w:pStyle w:val="Normal"/>
+        <w:rPr/>
+      </w:pPr>
+      <w:r>
+        <w:rPr/>
+      </w:r>
+    </w:p>
     <w:sectPr>
+      <w:type w:val="nextPage"/>
       <w:pgSz w:w="11906" w:h="16838"/>
-      <w:pgMar w:top="1440" w:right="1440" w:bottom="1440" w:left="1440" w:header="0" w:footer="0" w:gutter="0"/>
-      <w:cols w:space="720"/>
-      <w:formProt w:val="0"/>
-      <w:docGrid w:linePitch="360"/>
+      <w:pgMar w:left="1440" w:right="1440" w:gutter="0" w:header="0" w:top="1440" w:footer="0" w:bottom="1440"/>
+      <w:pgNumType w:fmt="decimal"/>
+      <w:formProt w:val="false"/>
+      <w:textDirection w:val="lrTb"/>
+      <w:docGrid w:type="default" w:linePitch="360" w:charSpace="0"/>
     </w:sectPr>
   </w:body>
 </w:document>
 </file>
 
 <file path=word/styles.xml><?xml version="1.0" encoding="utf-8"?>
-<w:styles xmlns:mc="http://schemas.openxmlformats.org/markup-compatibility/2006" xmlns:r="http://schemas.openxmlformats.org/officeDocument/2006/relationships" xmlns:w="http://schemas.openxmlformats.org/wordprocessingml/2006/main" xmlns:w14="http://schemas.microsoft.com/office/word/2010/wordml" xmlns:w15="http://schemas.microsoft.com/office/word/2012/wordml" xmlns:w16cex="http://schemas.microsoft.com/office/word/2018/wordml/cex" xmlns:w16cid="http://schemas.microsoft.com/office/word/2016/wordml/cid" xmlns:w16="http://schemas.microsoft.com/office/word/2018/wordml" xmlns:w16sdtdh="http://schemas.microsoft.com/office/word/2020/wordml/sdtdatahash" xmlns:w16se="http://schemas.microsoft.com/office/word/2015/wordml/symex" mc:Ignorable="w14 w15 w16se w16cid w16 w16cex w16sdtdh">
+<w:styles xmlns:w="http://schemas.openxmlformats.org/wordprocessingml/2006/main" xmlns:w14="http://schemas.microsoft.com/office/word/2010/wordml" xmlns:mc="http://schemas.openxmlformats.org/markup-compatibility/2006" mc:Ignorable="w14">
   <w:docDefaults>
     <w:rPrDefault>
       <w:rPr>
-        <w:rFonts w:asciiTheme="minorHAnsi" w:eastAsiaTheme="minorHAnsi" w:hAnsiTheme="minorHAnsi" w:cstheme="minorBidi"/>
+        <w:rFonts w:ascii="Calibri" w:hAnsi="Calibri" w:eastAsia="Calibri" w:cs="" w:asciiTheme="minorHAnsi" w:cstheme="minorBidi" w:eastAsiaTheme="minorHAnsi" w:hAnsiTheme="minorHAnsi"/>
         <w:sz w:val="24"/>
         <w:szCs w:val="24"/>
         <w:lang w:val="en-IN" w:eastAsia="en-US" w:bidi="ar-SA"/>
@@ -1194,21 +3108,21 @@
     </w:rPrDefault>
     <w:pPrDefault>
       <w:pPr>
-        <w:suppressAutoHyphens/>
+        <w:suppressAutoHyphens w:val="true"/>
       </w:pPr>
     </w:pPrDefault>
   </w:docDefaults>
   <w:latentStyles w:defLockedState="0" w:defUIPriority="99" w:defSemiHidden="0" w:defUnhideWhenUsed="0" w:defQFormat="0" w:count="376">
     <w:lsdException w:name="Normal" w:uiPriority="0" w:qFormat="1"/>
     <w:lsdException w:name="heading 1" w:uiPriority="9" w:qFormat="1"/>
-    <w:lsdException w:name="heading 2" w:semiHidden="1" w:uiPriority="9" w:unhideWhenUsed="1" w:qFormat="1"/>
-    <w:lsdException w:name="heading 3" w:semiHidden="1" w:uiPriority="9" w:unhideWhenUsed="1" w:qFormat="1"/>
-    <w:lsdException w:name="heading 4" w:semiHidden="1" w:uiPriority="9" w:unhideWhenUsed="1" w:qFormat="1"/>
-    <w:lsdException w:name="heading 5" w:semiHidden="1" w:uiPriority="9" w:unhideWhenUsed="1" w:qFormat="1"/>
-    <w:lsdException w:name="heading 6" w:semiHidden="1" w:uiPriority="9" w:unhideWhenUsed="1" w:qFormat="1"/>
-    <w:lsdException w:name="heading 7" w:semiHidden="1" w:uiPriority="9" w:unhideWhenUsed="1" w:qFormat="1"/>
-    <w:lsdException w:name="heading 8" w:semiHidden="1" w:uiPriority="9" w:unhideWhenUsed="1" w:qFormat="1"/>
-    <w:lsdException w:name="heading 9" w:semiHidden="1" w:uiPriority="9" w:unhideWhenUsed="1" w:qFormat="1"/>
+    <w:lsdException w:name="heading 2" w:uiPriority="9" w:semiHidden="1" w:unhideWhenUsed="1" w:qFormat="1"/>
+    <w:lsdException w:name="heading 3" w:uiPriority="9" w:semiHidden="1" w:unhideWhenUsed="1" w:qFormat="1"/>
+    <w:lsdException w:name="heading 4" w:uiPriority="9" w:semiHidden="1" w:unhideWhenUsed="1" w:qFormat="1"/>
+    <w:lsdException w:name="heading 5" w:uiPriority="9" w:semiHidden="1" w:unhideWhenUsed="1" w:qFormat="1"/>
+    <w:lsdException w:name="heading 6" w:uiPriority="9" w:semiHidden="1" w:unhideWhenUsed="1" w:qFormat="1"/>
+    <w:lsdException w:name="heading 7" w:uiPriority="9" w:semiHidden="1" w:unhideWhenUsed="1" w:qFormat="1"/>
+    <w:lsdException w:name="heading 8" w:uiPriority="9" w:semiHidden="1" w:unhideWhenUsed="1" w:qFormat="1"/>
+    <w:lsdException w:name="heading 9" w:uiPriority="9" w:semiHidden="1" w:unhideWhenUsed="1" w:qFormat="1"/>
     <w:lsdException w:name="index 1" w:semiHidden="1" w:unhideWhenUsed="1"/>
     <w:lsdException w:name="index 2" w:semiHidden="1" w:unhideWhenUsed="1"/>
     <w:lsdException w:name="index 3" w:semiHidden="1" w:unhideWhenUsed="1"/>
@@ -1218,22 +3132,22 @@
     <w:lsdException w:name="index 7" w:semiHidden="1" w:unhideWhenUsed="1"/>
     <w:lsdException w:name="index 8" w:semiHidden="1" w:unhideWhenUsed="1"/>
     <w:lsdException w:name="index 9" w:semiHidden="1" w:unhideWhenUsed="1"/>
-    <w:lsdException w:name="toc 1" w:semiHidden="1" w:uiPriority="39" w:unhideWhenUsed="1"/>
-    <w:lsdException w:name="toc 2" w:semiHidden="1" w:uiPriority="39" w:unhideWhenUsed="1"/>
-    <w:lsdException w:name="toc 3" w:semiHidden="1" w:uiPriority="39" w:unhideWhenUsed="1"/>
-    <w:lsdException w:name="toc 4" w:semiHidden="1" w:uiPriority="39" w:unhideWhenUsed="1"/>
-    <w:lsdException w:name="toc 5" w:semiHidden="1" w:uiPriority="39" w:unhideWhenUsed="1"/>
-    <w:lsdException w:name="toc 6" w:semiHidden="1" w:uiPriority="39" w:unhideWhenUsed="1"/>
-    <w:lsdException w:name="toc 7" w:semiHidden="1" w:uiPriority="39" w:unhideWhenUsed="1"/>
-    <w:lsdException w:name="toc 8" w:semiHidden="1" w:uiPriority="39" w:unhideWhenUsed="1"/>
-    <w:lsdException w:name="toc 9" w:semiHidden="1" w:uiPriority="39" w:unhideWhenUsed="1"/>
+    <w:lsdException w:name="toc 1" w:uiPriority="39" w:semiHidden="1" w:unhideWhenUsed="1"/>
+    <w:lsdException w:name="toc 2" w:uiPriority="39" w:semiHidden="1" w:unhideWhenUsed="1"/>
+    <w:lsdException w:name="toc 3" w:uiPriority="39" w:semiHidden="1" w:unhideWhenUsed="1"/>
+    <w:lsdException w:name="toc 4" w:uiPriority="39" w:semiHidden="1" w:unhideWhenUsed="1"/>
+    <w:lsdException w:name="toc 5" w:uiPriority="39" w:semiHidden="1" w:unhideWhenUsed="1"/>
+    <w:lsdException w:name="toc 6" w:uiPriority="39" w:semiHidden="1" w:unhideWhenUsed="1"/>
+    <w:lsdException w:name="toc 7" w:uiPriority="39" w:semiHidden="1" w:unhideWhenUsed="1"/>
+    <w:lsdException w:name="toc 8" w:uiPriority="39" w:semiHidden="1" w:unhideWhenUsed="1"/>
+    <w:lsdException w:name="toc 9" w:uiPriority="39" w:semiHidden="1" w:unhideWhenUsed="1"/>
     <w:lsdException w:name="Normal Indent" w:semiHidden="1" w:unhideWhenUsed="1"/>
     <w:lsdException w:name="footnote text" w:semiHidden="1" w:unhideWhenUsed="1"/>
     <w:lsdException w:name="annotation text" w:semiHidden="1" w:unhideWhenUsed="1"/>
     <w:lsdException w:name="header" w:semiHidden="1" w:unhideWhenUsed="1"/>
     <w:lsdException w:name="footer" w:semiHidden="1" w:unhideWhenUsed="1"/>
     <w:lsdException w:name="index heading" w:semiHidden="1" w:unhideWhenUsed="1"/>
-    <w:lsdException w:name="caption" w:semiHidden="1" w:uiPriority="35" w:unhideWhenUsed="1" w:qFormat="1"/>
+    <w:lsdException w:name="caption" w:uiPriority="35" w:semiHidden="1" w:unhideWhenUsed="1" w:qFormat="1"/>
     <w:lsdException w:name="table of figures" w:semiHidden="1" w:unhideWhenUsed="1"/>
     <w:lsdException w:name="envelope address" w:semiHidden="1" w:unhideWhenUsed="1"/>
     <w:lsdException w:name="envelope return" w:semiHidden="1" w:unhideWhenUsed="1"/>
@@ -1264,7 +3178,7 @@
     <w:lsdException w:name="Title" w:uiPriority="10" w:qFormat="1"/>
     <w:lsdException w:name="Closing" w:semiHidden="1" w:unhideWhenUsed="1"/>
     <w:lsdException w:name="Signature" w:semiHidden="1" w:unhideWhenUsed="1"/>
-    <w:lsdException w:name="Default Paragraph Font" w:semiHidden="1" w:uiPriority="1" w:unhideWhenUsed="1"/>
+    <w:lsdException w:name="Default Paragraph Font" w:uiPriority="1" w:semiHidden="1" w:unhideWhenUsed="1"/>
     <w:lsdException w:name="Body Text" w:semiHidden="1" w:unhideWhenUsed="1"/>
     <w:lsdException w:name="Body Text Indent" w:semiHidden="1" w:unhideWhenUsed="1"/>
     <w:lsdException w:name="List Continue" w:semiHidden="1" w:unhideWhenUsed="1"/>
@@ -1464,8 +3378,8 @@
     <w:lsdException w:name="Subtle Reference" w:uiPriority="31" w:qFormat="1"/>
     <w:lsdException w:name="Intense Reference" w:uiPriority="32" w:qFormat="1"/>
     <w:lsdException w:name="Book Title" w:uiPriority="33" w:qFormat="1"/>
-    <w:lsdException w:name="Bibliography" w:semiHidden="1" w:uiPriority="37" w:unhideWhenUsed="1"/>
-    <w:lsdException w:name="TOC Heading" w:semiHidden="1" w:uiPriority="39" w:unhideWhenUsed="1" w:qFormat="1"/>
+    <w:lsdException w:name="Bibliography" w:uiPriority="37" w:semiHidden="1" w:unhideWhenUsed="1"/>
+    <w:lsdException w:name="TOC Heading" w:uiPriority="39" w:semiHidden="1" w:unhideWhenUsed="1" w:qFormat="1"/>
     <w:lsdException w:name="Plain Table 1" w:uiPriority="41"/>
     <w:lsdException w:name="Plain Table 2" w:uiPriority="42"/>
     <w:lsdException w:name="Plain Table 3" w:uiPriority="43"/>
@@ -1576,206 +3490,231 @@
     <w:lsdException w:name="Unresolved Mention" w:semiHidden="1" w:unhideWhenUsed="1"/>
     <w:lsdException w:name="Smart Link" w:semiHidden="1" w:unhideWhenUsed="1"/>
   </w:latentStyles>
-  <w:style w:type="paragraph" w:default="1" w:styleId="Normal">
+  <w:style w:type="paragraph" w:styleId="Normal" w:default="1">
     <w:name w:val="Normal"/>
     <w:qFormat/>
+    <w:pPr>
+      <w:widowControl/>
+      <w:suppressAutoHyphens w:val="true"/>
+      <w:bidi w:val="0"/>
+      <w:spacing w:before="0" w:after="0"/>
+      <w:jc w:val="left"/>
+    </w:pPr>
+    <w:rPr>
+      <w:rFonts w:ascii="Calibri" w:hAnsi="Calibri" w:eastAsia="Calibri" w:cs="" w:asciiTheme="minorHAnsi" w:cstheme="minorBidi" w:eastAsiaTheme="minorHAnsi" w:hAnsiTheme="minorHAnsi"/>
+      <w:color w:val="auto"/>
+      <w:kern w:val="0"/>
+      <w:sz w:val="24"/>
+      <w:szCs w:val="24"/>
+      <w:lang w:val="en-IN" w:eastAsia="en-US" w:bidi="ar-SA"/>
+    </w:rPr>
   </w:style>
   <w:style w:type="paragraph" w:styleId="Heading1">
-    <w:name w:val="heading 1"/>
+    <w:name w:val="Heading 1"/>
     <w:basedOn w:val="Normal"/>
     <w:next w:val="Normal"/>
     <w:link w:val="Heading1Char"/>
     <w:uiPriority w:val="9"/>
     <w:qFormat/>
-    <w:rsid w:val="00C47810"/>
+    <w:rsid w:val="00c47810"/>
     <w:pPr>
-      <w:keepNext/>
+      <w:keepNext w:val="true"/>
       <w:keepLines/>
-      <w:spacing w:before="240"/>
+      <w:spacing w:before="240" w:after="0"/>
       <w:outlineLvl w:val="0"/>
     </w:pPr>
     <w:rPr>
-      <w:rFonts w:asciiTheme="majorHAnsi" w:eastAsiaTheme="majorEastAsia" w:hAnsiTheme="majorHAnsi" w:cstheme="majorBidi"/>
-      <w:color w:val="2F5496" w:themeColor="accent1" w:themeShade="BF"/>
+      <w:rFonts w:ascii="Calibri Light" w:hAnsi="Calibri Light" w:eastAsia="" w:cs="" w:asciiTheme="majorHAnsi" w:cstheme="majorBidi" w:eastAsiaTheme="majorEastAsia" w:hAnsiTheme="majorHAnsi"/>
+      <w:color w:val="2F5496" w:themeColor="accent1" w:themeShade="bf"/>
       <w:sz w:val="32"/>
       <w:szCs w:val="32"/>
     </w:rPr>
   </w:style>
   <w:style w:type="paragraph" w:styleId="Heading2">
-    <w:name w:val="heading 2"/>
+    <w:name w:val="Heading 2"/>
     <w:basedOn w:val="Normal"/>
     <w:next w:val="Normal"/>
     <w:link w:val="Heading2Char"/>
     <w:uiPriority w:val="9"/>
     <w:unhideWhenUsed/>
     <w:qFormat/>
-    <w:rsid w:val="00C47810"/>
+    <w:rsid w:val="00c47810"/>
     <w:pPr>
-      <w:keepNext/>
+      <w:keepNext w:val="true"/>
       <w:keepLines/>
-      <w:spacing w:before="40"/>
+      <w:spacing w:before="40" w:after="0"/>
       <w:outlineLvl w:val="1"/>
     </w:pPr>
     <w:rPr>
-      <w:rFonts w:asciiTheme="majorHAnsi" w:eastAsiaTheme="majorEastAsia" w:hAnsiTheme="majorHAnsi" w:cstheme="majorBidi"/>
-      <w:color w:val="2F5496" w:themeColor="accent1" w:themeShade="BF"/>
+      <w:rFonts w:ascii="Calibri Light" w:hAnsi="Calibri Light" w:eastAsia="" w:cs="" w:asciiTheme="majorHAnsi" w:cstheme="majorBidi" w:eastAsiaTheme="majorEastAsia" w:hAnsiTheme="majorHAnsi"/>
+      <w:color w:val="2F5496" w:themeColor="accent1" w:themeShade="bf"/>
       <w:sz w:val="26"/>
       <w:szCs w:val="26"/>
     </w:rPr>
   </w:style>
   <w:style w:type="paragraph" w:styleId="Heading3">
-    <w:name w:val="heading 3"/>
+    <w:name w:val="Heading 3"/>
     <w:basedOn w:val="Normal"/>
     <w:next w:val="Normal"/>
     <w:link w:val="Heading3Char"/>
     <w:uiPriority w:val="9"/>
     <w:unhideWhenUsed/>
     <w:qFormat/>
-    <w:rsid w:val="00C47810"/>
+    <w:rsid w:val="00c47810"/>
     <w:pPr>
-      <w:keepNext/>
+      <w:keepNext w:val="true"/>
       <w:keepLines/>
-      <w:spacing w:before="40"/>
+      <w:spacing w:before="40" w:after="0"/>
       <w:outlineLvl w:val="2"/>
     </w:pPr>
     <w:rPr>
-      <w:rFonts w:asciiTheme="majorHAnsi" w:eastAsiaTheme="majorEastAsia" w:hAnsiTheme="majorHAnsi" w:cstheme="majorBidi"/>
-      <w:color w:val="1F3763" w:themeColor="accent1" w:themeShade="7F"/>
+      <w:rFonts w:ascii="Calibri Light" w:hAnsi="Calibri Light" w:eastAsia="" w:cs="" w:asciiTheme="majorHAnsi" w:cstheme="majorBidi" w:eastAsiaTheme="majorEastAsia" w:hAnsiTheme="majorHAnsi"/>
+      <w:color w:val="1F3763" w:themeColor="accent1" w:themeShade="7f"/>
     </w:rPr>
   </w:style>
   <w:style w:type="paragraph" w:styleId="Heading4">
-    <w:name w:val="heading 4"/>
+    <w:name w:val="Heading 4"/>
     <w:basedOn w:val="Normal"/>
     <w:next w:val="Normal"/>
     <w:link w:val="Heading4Char"/>
     <w:uiPriority w:val="9"/>
     <w:unhideWhenUsed/>
     <w:qFormat/>
-    <w:rsid w:val="005069AB"/>
+    <w:rsid w:val="005069ab"/>
     <w:pPr>
-      <w:keepNext/>
+      <w:keepNext w:val="true"/>
       <w:keepLines/>
-      <w:spacing w:before="40"/>
+      <w:spacing w:before="40" w:after="0"/>
       <w:outlineLvl w:val="3"/>
     </w:pPr>
     <w:rPr>
-      <w:rFonts w:asciiTheme="majorHAnsi" w:eastAsiaTheme="majorEastAsia" w:hAnsiTheme="majorHAnsi" w:cstheme="majorBidi"/>
+      <w:rFonts w:ascii="Calibri Light" w:hAnsi="Calibri Light" w:eastAsia="" w:cs="" w:asciiTheme="majorHAnsi" w:cstheme="majorBidi" w:eastAsiaTheme="majorEastAsia" w:hAnsiTheme="majorHAnsi"/>
       <w:i/>
       <w:iCs/>
-      <w:color w:val="2F5496" w:themeColor="accent1" w:themeShade="BF"/>
+      <w:color w:val="2F5496" w:themeColor="accent1" w:themeShade="bf"/>
     </w:rPr>
   </w:style>
-  <w:style w:type="character" w:default="1" w:styleId="DefaultParagraphFont">
+  <w:style w:type="character" w:styleId="DefaultParagraphFont" w:default="1">
     <w:name w:val="Default Paragraph Font"/>
     <w:uiPriority w:val="1"/>
     <w:semiHidden/>
     <w:unhideWhenUsed/>
+    <w:qFormat/>
+    <w:rPr/>
   </w:style>
-  <w:style w:type="table" w:default="1" w:styleId="TableNormal">
-    <w:name w:val="Normal Table"/>
-    <w:uiPriority w:val="99"/>
-    <w:semiHidden/>
-    <w:unhideWhenUsed/>
-    <w:tblPr>
-      <w:tblInd w:w="0" w:type="dxa"/>
-      <w:tblCellMar>
-        <w:top w:w="0" w:type="dxa"/>
-        <w:left w:w="108" w:type="dxa"/>
-        <w:bottom w:w="0" w:type="dxa"/>
-        <w:right w:w="108" w:type="dxa"/>
-      </w:tblCellMar>
-    </w:tblPr>
-  </w:style>
-  <w:style w:type="numbering" w:default="1" w:styleId="NoList">
-    <w:name w:val="No List"/>
-    <w:uiPriority w:val="99"/>
-    <w:semiHidden/>
-    <w:unhideWhenUsed/>
-  </w:style>
-  <w:style w:type="character" w:customStyle="1" w:styleId="Heading1Char">
+  <w:style w:type="character" w:styleId="Heading1Char" w:customStyle="1">
     <w:name w:val="Heading 1 Char"/>
     <w:basedOn w:val="DefaultParagraphFont"/>
     <w:link w:val="Heading1"/>
     <w:uiPriority w:val="9"/>
     <w:qFormat/>
-    <w:rsid w:val="00C47810"/>
+    <w:rsid w:val="00c47810"/>
     <w:rPr>
-      <w:rFonts w:asciiTheme="majorHAnsi" w:eastAsiaTheme="majorEastAsia" w:hAnsiTheme="majorHAnsi" w:cstheme="majorBidi"/>
-      <w:color w:val="2F5496" w:themeColor="accent1" w:themeShade="BF"/>
+      <w:rFonts w:ascii="Calibri Light" w:hAnsi="Calibri Light" w:eastAsia="" w:cs="" w:asciiTheme="majorHAnsi" w:cstheme="majorBidi" w:eastAsiaTheme="majorEastAsia" w:hAnsiTheme="majorHAnsi"/>
+      <w:color w:val="2F5496" w:themeColor="accent1" w:themeShade="bf"/>
       <w:sz w:val="32"/>
       <w:szCs w:val="32"/>
     </w:rPr>
   </w:style>
-  <w:style w:type="character" w:customStyle="1" w:styleId="Heading2Char">
+  <w:style w:type="character" w:styleId="Heading2Char" w:customStyle="1">
     <w:name w:val="Heading 2 Char"/>
     <w:basedOn w:val="DefaultParagraphFont"/>
     <w:link w:val="Heading2"/>
     <w:uiPriority w:val="9"/>
     <w:qFormat/>
-    <w:rsid w:val="00C47810"/>
+    <w:rsid w:val="00c47810"/>
     <w:rPr>
-      <w:rFonts w:asciiTheme="majorHAnsi" w:eastAsiaTheme="majorEastAsia" w:hAnsiTheme="majorHAnsi" w:cstheme="majorBidi"/>
-      <w:color w:val="2F5496" w:themeColor="accent1" w:themeShade="BF"/>
+      <w:rFonts w:ascii="Calibri Light" w:hAnsi="Calibri Light" w:eastAsia="" w:cs="" w:asciiTheme="majorHAnsi" w:cstheme="majorBidi" w:eastAsiaTheme="majorEastAsia" w:hAnsiTheme="majorHAnsi"/>
+      <w:color w:val="2F5496" w:themeColor="accent1" w:themeShade="bf"/>
       <w:sz w:val="26"/>
       <w:szCs w:val="26"/>
     </w:rPr>
   </w:style>
-  <w:style w:type="character" w:customStyle="1" w:styleId="Heading3Char">
+  <w:style w:type="character" w:styleId="Heading3Char" w:customStyle="1">
     <w:name w:val="Heading 3 Char"/>
     <w:basedOn w:val="DefaultParagraphFont"/>
     <w:link w:val="Heading3"/>
     <w:uiPriority w:val="9"/>
     <w:qFormat/>
-    <w:rsid w:val="00C47810"/>
+    <w:rsid w:val="00c47810"/>
     <w:rPr>
-      <w:rFonts w:asciiTheme="majorHAnsi" w:eastAsiaTheme="majorEastAsia" w:hAnsiTheme="majorHAnsi" w:cstheme="majorBidi"/>
-      <w:color w:val="1F3763" w:themeColor="accent1" w:themeShade="7F"/>
+      <w:rFonts w:ascii="Calibri Light" w:hAnsi="Calibri Light" w:eastAsia="" w:cs="" w:asciiTheme="majorHAnsi" w:cstheme="majorBidi" w:eastAsiaTheme="majorEastAsia" w:hAnsiTheme="majorHAnsi"/>
+      <w:color w:val="1F3763" w:themeColor="accent1" w:themeShade="7f"/>
     </w:rPr>
   </w:style>
-  <w:style w:type="character" w:customStyle="1" w:styleId="Heading4Char">
+  <w:style w:type="character" w:styleId="Heading4Char" w:customStyle="1">
     <w:name w:val="Heading 4 Char"/>
     <w:basedOn w:val="DefaultParagraphFont"/>
     <w:link w:val="Heading4"/>
     <w:uiPriority w:val="9"/>
     <w:qFormat/>
-    <w:rsid w:val="005069AB"/>
+    <w:rsid w:val="005069ab"/>
     <w:rPr>
-      <w:rFonts w:asciiTheme="majorHAnsi" w:eastAsiaTheme="majorEastAsia" w:hAnsiTheme="majorHAnsi" w:cstheme="majorBidi"/>
+      <w:rFonts w:ascii="Calibri Light" w:hAnsi="Calibri Light" w:eastAsia="" w:cs="" w:asciiTheme="majorHAnsi" w:cstheme="majorBidi" w:eastAsiaTheme="majorEastAsia" w:hAnsiTheme="majorHAnsi"/>
       <w:i/>
       <w:iCs/>
-      <w:color w:val="2F5496" w:themeColor="accent1" w:themeShade="BF"/>
+      <w:color w:val="2F5496" w:themeColor="accent1" w:themeShade="bf"/>
     </w:rPr>
   </w:style>
-  <w:style w:type="paragraph" w:customStyle="1" w:styleId="Heading">
+  <w:style w:type="paragraph" w:styleId="Heading" w:customStyle="1">
     <w:name w:val="Heading"/>
     <w:basedOn w:val="Normal"/>
-    <w:next w:val="BodyText"/>
+    <w:next w:val="TextBody"/>
     <w:qFormat/>
     <w:pPr>
-      <w:keepNext/>
+      <w:keepNext w:val="true"/>
       <w:spacing w:before="240" w:after="120"/>
     </w:pPr>
     <w:rPr>
-      <w:rFonts w:ascii="Liberation Sans" w:eastAsia="Noto Sans CJK SC" w:hAnsi="Liberation Sans" w:cs="Lohit Devanagari"/>
+      <w:rFonts w:ascii="Liberation Sans" w:hAnsi="Liberation Sans" w:eastAsia="Noto Sans CJK SC" w:cs="Lohit Devanagari"/>
       <w:sz w:val="28"/>
       <w:szCs w:val="28"/>
     </w:rPr>
   </w:style>
-  <w:style w:type="paragraph" w:styleId="BodyText">
+  <w:style w:type="paragraph" w:styleId="TextBody">
     <w:name w:val="Body Text"/>
     <w:basedOn w:val="Normal"/>
     <w:pPr>
-      <w:spacing w:after="140" w:line="276" w:lineRule="auto"/>
+      <w:spacing w:lineRule="auto" w:line="276" w:before="0" w:after="140"/>
     </w:pPr>
+    <w:rPr/>
   </w:style>
   <w:style w:type="paragraph" w:styleId="List">
     <w:name w:val="List"/>
-    <w:basedOn w:val="BodyText"/>
+    <w:basedOn w:val="TextBody"/>
+    <w:pPr/>
     <w:rPr>
       <w:rFonts w:cs="Lohit Devanagari"/>
     </w:rPr>
   </w:style>
   <w:style w:type="paragraph" w:styleId="Caption">
+    <w:name w:val="Caption"/>
+    <w:basedOn w:val="Normal"/>
+    <w:qFormat/>
+    <w:pPr>
+      <w:suppressLineNumbers/>
+      <w:spacing w:before="120" w:after="120"/>
+    </w:pPr>
+    <w:rPr>
+      <w:rFonts w:cs="Lohit Devanagari"/>
+      <w:i/>
+      <w:iCs/>
+      <w:sz w:val="24"/>
+      <w:szCs w:val="24"/>
+    </w:rPr>
+  </w:style>
+  <w:style w:type="paragraph" w:styleId="Index" w:customStyle="1">
+    <w:name w:val="Index"/>
+    <w:basedOn w:val="Normal"/>
+    <w:qFormat/>
+    <w:pPr>
+      <w:suppressLineNumbers/>
+    </w:pPr>
+    <w:rPr>
+      <w:rFonts w:cs="Lohit Devanagari"/>
+    </w:rPr>
+  </w:style>
+  <w:style w:type="paragraph" w:styleId="Caption1">
     <w:name w:val="caption"/>
     <w:basedOn w:val="Normal"/>
     <w:qFormat/>
@@ -1789,30 +3728,40 @@
       <w:iCs/>
     </w:rPr>
   </w:style>
-  <w:style w:type="paragraph" w:customStyle="1" w:styleId="Index">
-    <w:name w:val="Index"/>
-    <w:basedOn w:val="Normal"/>
+  <w:style w:type="numbering" w:styleId="NoList" w:default="1">
+    <w:name w:val="No List"/>
+    <w:uiPriority w:val="99"/>
+    <w:semiHidden/>
+    <w:unhideWhenUsed/>
     <w:qFormat/>
-    <w:pPr>
-      <w:suppressLineNumbers/>
-    </w:pPr>
-    <w:rPr>
-      <w:rFonts w:cs="Lohit Devanagari"/>
-    </w:rPr>
+  </w:style>
+  <w:style w:type="table" w:default="1" w:styleId="TableNormal">
+    <w:name w:val="Normal Table"/>
+    <w:uiPriority w:val="99"/>
+    <w:semiHidden/>
+    <w:unhideWhenUsed/>
+    <w:tblPr>
+      <w:tblCellMar>
+        <w:top w:w="0" w:type="dxa"/>
+        <w:left w:w="108" w:type="dxa"/>
+        <w:bottom w:w="0" w:type="dxa"/>
+        <w:right w:w="108" w:type="dxa"/>
+      </w:tblCellMar>
+    </w:tblPr>
   </w:style>
   <w:style w:type="table" w:styleId="TableGrid">
     <w:name w:val="Table Grid"/>
     <w:basedOn w:val="TableNormal"/>
     <w:uiPriority w:val="39"/>
-    <w:rsid w:val="00E918A3"/>
+    <w:rsid w:val="00e918a3"/>
     <w:tblPr>
       <w:tblBorders>
-        <w:top w:val="single" w:sz="4" w:space="0" w:color="auto"/>
-        <w:left w:val="single" w:sz="4" w:space="0" w:color="auto"/>
-        <w:bottom w:val="single" w:sz="4" w:space="0" w:color="auto"/>
-        <w:right w:val="single" w:sz="4" w:space="0" w:color="auto"/>
-        <w:insideH w:val="single" w:sz="4" w:space="0" w:color="auto"/>
-        <w:insideV w:val="single" w:sz="4" w:space="0" w:color="auto"/>
+        <w:top w:val="single" w:color="auto" w:sz="4" w:space="0"/>
+        <w:left w:val="single" w:color="auto" w:sz="4" w:space="0"/>
+        <w:bottom w:val="single" w:color="auto" w:sz="4" w:space="0"/>
+        <w:right w:val="single" w:color="auto" w:sz="4" w:space="0"/>
+        <w:insideH w:val="single" w:color="auto" w:sz="4" w:space="0"/>
+        <w:insideV w:val="single" w:color="auto" w:sz="4" w:space="0"/>
       </w:tblBorders>
     </w:tblPr>
   </w:style>
